--- a/Semana7/Guia semana7.docx
+++ b/Semana7/Guia semana7.docx
@@ -29,39 +29,98 @@
       </w:r>
     </w:p>
     <w:p>
-      <w:proofErr w:type="spellStart"/>
-      <w:r>
+      <w:pPr>
+        <w:rPr>
+          <w:b/>
+          <w:bCs/>
+          <w:sz w:val="24"/>
+          <w:szCs w:val="24"/>
+        </w:rPr>
+      </w:pPr>
+      <w:proofErr w:type="spellStart"/>
+      <w:r>
+        <w:rPr>
+          <w:b/>
+          <w:bCs/>
+          <w:sz w:val="24"/>
+          <w:szCs w:val="24"/>
+          <w:highlight w:val="green"/>
+        </w:rPr>
         <w:t>python</w:t>
       </w:r>
       <w:proofErr w:type="spellEnd"/>
       <w:r>
+        <w:rPr>
+          <w:b/>
+          <w:bCs/>
+          <w:sz w:val="24"/>
+          <w:szCs w:val="24"/>
+          <w:highlight w:val="green"/>
+        </w:rPr>
         <w:t xml:space="preserve"> manage.py </w:t>
       </w:r>
       <w:proofErr w:type="spellStart"/>
       <w:r>
+        <w:rPr>
+          <w:b/>
+          <w:bCs/>
+          <w:sz w:val="24"/>
+          <w:szCs w:val="24"/>
+          <w:highlight w:val="green"/>
+        </w:rPr>
         <w:t>startapp</w:t>
       </w:r>
       <w:proofErr w:type="spellEnd"/>
       <w:r>
+        <w:rPr>
+          <w:b/>
+          <w:bCs/>
+          <w:sz w:val="24"/>
+          <w:szCs w:val="24"/>
+          <w:highlight w:val="green"/>
+        </w:rPr>
         <w:t xml:space="preserve"> </w:t>
       </w:r>
       <w:proofErr w:type="spellStart"/>
       <w:r>
+        <w:rPr>
+          <w:b/>
+          <w:bCs/>
+          <w:sz w:val="24"/>
+          <w:szCs w:val="24"/>
+          <w:highlight w:val="green"/>
+        </w:rPr>
         <w:t>presence</w:t>
       </w:r>
       <w:proofErr w:type="spellEnd"/>
       <w:r>
+        <w:rPr>
+          <w:b/>
+          <w:bCs/>
+          <w:sz w:val="24"/>
+          <w:szCs w:val="24"/>
+          <w:highlight w:val="green"/>
+        </w:rPr>
         <w:t xml:space="preserve">      # registro / usuarios conectados</w:t>
       </w:r>
     </w:p>
     <w:p>
       <w:pPr>
         <w:rPr>
-          <w:lang w:val="en-US"/>
-        </w:rPr>
-      </w:pPr>
-      <w:r>
-        <w:rPr>
+          <w:b/>
+          <w:bCs/>
+          <w:sz w:val="24"/>
+          <w:szCs w:val="24"/>
+          <w:lang w:val="en-US"/>
+        </w:rPr>
+      </w:pPr>
+      <w:r>
+        <w:rPr>
+          <w:b/>
+          <w:bCs/>
+          <w:sz w:val="24"/>
+          <w:szCs w:val="24"/>
+          <w:highlight w:val="yellow"/>
           <w:lang w:val="en-US"/>
         </w:rPr>
         <w:t xml:space="preserve">python manage.py </w:t>
@@ -69,6 +128,11 @@
       <w:proofErr w:type="spellStart"/>
       <w:r>
         <w:rPr>
+          <w:b/>
+          <w:bCs/>
+          <w:sz w:val="24"/>
+          <w:szCs w:val="24"/>
+          <w:highlight w:val="yellow"/>
           <w:lang w:val="en-US"/>
         </w:rPr>
         <w:t>startapp</w:t>
@@ -76,6 +140,11 @@
       <w:proofErr w:type="spellEnd"/>
       <w:r>
         <w:rPr>
+          <w:b/>
+          <w:bCs/>
+          <w:sz w:val="24"/>
+          <w:szCs w:val="24"/>
+          <w:highlight w:val="yellow"/>
           <w:lang w:val="en-US"/>
         </w:rPr>
         <w:t xml:space="preserve"> </w:t>
@@ -83,6 +152,11 @@
       <w:proofErr w:type="spellStart"/>
       <w:r>
         <w:rPr>
+          <w:b/>
+          <w:bCs/>
+          <w:sz w:val="24"/>
+          <w:szCs w:val="24"/>
+          <w:highlight w:val="yellow"/>
           <w:lang w:val="en-US"/>
         </w:rPr>
         <w:t>simple_chat</w:t>
@@ -90,6 +164,11 @@
       <w:proofErr w:type="spellEnd"/>
       <w:r>
         <w:rPr>
+          <w:b/>
+          <w:bCs/>
+          <w:sz w:val="24"/>
+          <w:szCs w:val="24"/>
+          <w:highlight w:val="yellow"/>
           <w:lang w:val="en-US"/>
         </w:rPr>
         <w:t xml:space="preserve">   # chat </w:t>
@@ -97,6 +176,11 @@
       <w:proofErr w:type="spellStart"/>
       <w:r>
         <w:rPr>
+          <w:b/>
+          <w:bCs/>
+          <w:sz w:val="24"/>
+          <w:szCs w:val="24"/>
+          <w:highlight w:val="yellow"/>
           <w:lang w:val="en-US"/>
         </w:rPr>
         <w:t>por</w:t>
@@ -104,34 +188,89 @@
       <w:proofErr w:type="spellEnd"/>
       <w:r>
         <w:rPr>
+          <w:b/>
+          <w:bCs/>
+          <w:sz w:val="24"/>
+          <w:szCs w:val="24"/>
+          <w:highlight w:val="yellow"/>
           <w:lang w:val="en-US"/>
         </w:rPr>
         <w:t xml:space="preserve"> polling (sin channels)</w:t>
       </w:r>
     </w:p>
     <w:p>
-      <w:proofErr w:type="spellStart"/>
-      <w:r>
+      <w:pPr>
+        <w:rPr>
+          <w:b/>
+          <w:bCs/>
+          <w:sz w:val="24"/>
+          <w:szCs w:val="24"/>
+        </w:rPr>
+      </w:pPr>
+      <w:proofErr w:type="spellStart"/>
+      <w:r>
+        <w:rPr>
+          <w:b/>
+          <w:bCs/>
+          <w:sz w:val="24"/>
+          <w:szCs w:val="24"/>
+          <w:highlight w:val="red"/>
+        </w:rPr>
         <w:t>python</w:t>
       </w:r>
       <w:proofErr w:type="spellEnd"/>
       <w:r>
+        <w:rPr>
+          <w:b/>
+          <w:bCs/>
+          <w:sz w:val="24"/>
+          <w:szCs w:val="24"/>
+          <w:highlight w:val="red"/>
+        </w:rPr>
         <w:t xml:space="preserve"> manage.py </w:t>
       </w:r>
       <w:proofErr w:type="spellStart"/>
       <w:r>
+        <w:rPr>
+          <w:b/>
+          <w:bCs/>
+          <w:sz w:val="24"/>
+          <w:szCs w:val="24"/>
+          <w:highlight w:val="red"/>
+        </w:rPr>
         <w:t>startapp</w:t>
       </w:r>
       <w:proofErr w:type="spellEnd"/>
       <w:r>
+        <w:rPr>
+          <w:b/>
+          <w:bCs/>
+          <w:sz w:val="24"/>
+          <w:szCs w:val="24"/>
+          <w:highlight w:val="red"/>
+        </w:rPr>
         <w:t xml:space="preserve"> </w:t>
       </w:r>
       <w:proofErr w:type="spellStart"/>
       <w:r>
+        <w:rPr>
+          <w:b/>
+          <w:bCs/>
+          <w:sz w:val="24"/>
+          <w:szCs w:val="24"/>
+          <w:highlight w:val="red"/>
+        </w:rPr>
         <w:t>quotes</w:t>
       </w:r>
       <w:proofErr w:type="spellEnd"/>
       <w:r>
+        <w:rPr>
+          <w:b/>
+          <w:bCs/>
+          <w:sz w:val="24"/>
+          <w:szCs w:val="24"/>
+          <w:highlight w:val="red"/>
+        </w:rPr>
         <w:t xml:space="preserve">        # enviar presupuesto PDF</w:t>
       </w:r>
     </w:p>
@@ -431,12 +570,30 @@
           <w:bCs/>
         </w:rPr>
       </w:pPr>
-      <w:r>
-        <w:rPr>
-          <w:b/>
-          <w:bCs/>
-        </w:rPr>
-        <w:t xml:space="preserve">(Opcional) Middleware para </w:t>
+      <w:del w:id="0" w:author="Emanuel Tevez" w:date="2025-09-24T14:57:00Z" w16du:dateUtc="2025-09-24T17:57:00Z">
+        <w:r>
+          <w:rPr>
+            <w:b/>
+            <w:bCs/>
+          </w:rPr>
+          <w:delText>M</w:delText>
+        </w:r>
+      </w:del>
+      <w:ins w:id="1" w:author="Emanuel Tevez" w:date="2025-09-24T14:57:00Z" w16du:dateUtc="2025-09-24T17:57:00Z">
+        <w:r>
+          <w:rPr>
+            <w:b/>
+            <w:bCs/>
+          </w:rPr>
+          <w:t>M</w:t>
+        </w:r>
+      </w:ins>
+      <w:r>
+        <w:rPr>
+          <w:b/>
+          <w:bCs/>
+        </w:rPr>
+        <w:t xml:space="preserve">iddleware para </w:t>
       </w:r>
       <w:proofErr w:type="spellStart"/>
       <w:r>
@@ -457,7 +614,6 @@
     </w:p>
     <w:p>
       <w:r>
-        <w:br/>
         <w:t xml:space="preserve">Si </w:t>
       </w:r>
       <w:proofErr w:type="spellStart"/>
@@ -480,15 +636,56 @@
     <w:p>
       <w:pPr>
         <w:rPr>
-          <w:lang w:val="en-US"/>
-        </w:rPr>
-      </w:pPr>
-      <w:r>
-        <w:rPr>
+          <w:b/>
+          <w:bCs/>
+          <w:lang w:val="en-US"/>
+        </w:rPr>
+      </w:pPr>
+      <w:proofErr w:type="gramStart"/>
+      <w:r>
+        <w:rPr>
+          <w:b/>
+          <w:bCs/>
           <w:lang w:val="en-US"/>
         </w:rPr>
         <w:t>presence/middleware.py</w:t>
       </w:r>
+      <w:r>
+        <w:rPr>
+          <w:b/>
+          <w:bCs/>
+          <w:lang w:val="en-US"/>
+        </w:rPr>
+        <w:t xml:space="preserve">  </w:t>
+      </w:r>
+      <w:r>
+        <w:rPr>
+          <w:b/>
+          <w:bCs/>
+          <w:sz w:val="24"/>
+          <w:szCs w:val="24"/>
+        </w:rPr>
+        <w:t>crear</w:t>
+      </w:r>
+      <w:r>
+        <w:rPr>
+          <w:b/>
+          <w:bCs/>
+          <w:sz w:val="24"/>
+          <w:szCs w:val="24"/>
+        </w:rPr>
+        <w:t>lo</w:t>
+      </w:r>
+      <w:proofErr w:type="gramEnd"/>
+      <w:r>
+        <w:rPr>
+          <w:b/>
+          <w:bCs/>
+          <w:sz w:val="24"/>
+          <w:szCs w:val="24"/>
+        </w:rPr>
+        <w:t xml:space="preserve"> no existe</w:t>
+      </w:r>
     </w:p>
     <w:p>
       <w:pPr>
@@ -566,7 +763,6 @@
         <w:rPr>
           <w:lang w:val="en-US"/>
         </w:rPr>
-        <w:lastRenderedPageBreak/>
         <w:t xml:space="preserve">from </w:t>
       </w:r>
       <w:proofErr w:type="spellStart"/>
@@ -1100,12 +1296,22 @@
     <w:p>
       <w:pPr>
         <w:rPr>
-          <w:lang w:val="en-US"/>
-        </w:rPr>
-      </w:pPr>
-      <w:proofErr w:type="spellStart"/>
-      <w:r>
-        <w:rPr>
+          <w:b/>
+          <w:bCs/>
+          <w:sz w:val="24"/>
+          <w:szCs w:val="24"/>
+          <w:u w:val="single"/>
+          <w:lang w:val="en-US"/>
+        </w:rPr>
+      </w:pPr>
+      <w:proofErr w:type="spellStart"/>
+      <w:r>
+        <w:rPr>
+          <w:b/>
+          <w:bCs/>
+          <w:sz w:val="24"/>
+          <w:szCs w:val="24"/>
+          <w:u w:val="single"/>
           <w:lang w:val="en-US"/>
         </w:rPr>
         <w:t>Agregar</w:t>
@@ -1113,6 +1319,11 @@
       <w:proofErr w:type="spellEnd"/>
       <w:r>
         <w:rPr>
+          <w:b/>
+          <w:bCs/>
+          <w:sz w:val="24"/>
+          <w:szCs w:val="24"/>
+          <w:u w:val="single"/>
           <w:lang w:val="en-US"/>
         </w:rPr>
         <w:t xml:space="preserve"> </w:t>
@@ -1120,6 +1331,11 @@
       <w:proofErr w:type="spellStart"/>
       <w:r>
         <w:rPr>
+          <w:b/>
+          <w:bCs/>
+          <w:sz w:val="24"/>
+          <w:szCs w:val="24"/>
+          <w:u w:val="single"/>
           <w:lang w:val="en-US"/>
         </w:rPr>
         <w:t>en</w:t>
@@ -1127,6 +1343,11 @@
       <w:proofErr w:type="spellEnd"/>
       <w:r>
         <w:rPr>
+          <w:b/>
+          <w:bCs/>
+          <w:sz w:val="24"/>
+          <w:szCs w:val="24"/>
+          <w:u w:val="single"/>
           <w:lang w:val="en-US"/>
         </w:rPr>
         <w:t xml:space="preserve"> settings.py (</w:t>
@@ -1134,6 +1355,11 @@
       <w:proofErr w:type="spellStart"/>
       <w:r>
         <w:rPr>
+          <w:b/>
+          <w:bCs/>
+          <w:sz w:val="24"/>
+          <w:szCs w:val="24"/>
+          <w:u w:val="single"/>
           <w:lang w:val="en-US"/>
         </w:rPr>
         <w:t>después</w:t>
@@ -1141,6 +1367,11 @@
       <w:proofErr w:type="spellEnd"/>
       <w:r>
         <w:rPr>
+          <w:b/>
+          <w:bCs/>
+          <w:sz w:val="24"/>
+          <w:szCs w:val="24"/>
+          <w:u w:val="single"/>
           <w:lang w:val="en-US"/>
         </w:rPr>
         <w:t xml:space="preserve"> de </w:t>
@@ -1148,6 +1379,11 @@
       <w:proofErr w:type="spellStart"/>
       <w:r>
         <w:rPr>
+          <w:b/>
+          <w:bCs/>
+          <w:sz w:val="24"/>
+          <w:szCs w:val="24"/>
+          <w:u w:val="single"/>
           <w:lang w:val="en-US"/>
         </w:rPr>
         <w:t>AuthenticationMiddleware</w:t>
@@ -1155,6 +1391,11 @@
       <w:proofErr w:type="spellEnd"/>
       <w:r>
         <w:rPr>
+          <w:b/>
+          <w:bCs/>
+          <w:sz w:val="24"/>
+          <w:szCs w:val="24"/>
+          <w:u w:val="single"/>
           <w:lang w:val="en-US"/>
         </w:rPr>
         <w:t>):</w:t>
@@ -1163,11 +1404,13 @@
     <w:p>
       <w:pPr>
         <w:rPr>
-          <w:lang w:val="en-US"/>
-        </w:rPr>
-      </w:pPr>
-      <w:r>
-        <w:rPr>
+          <w:highlight w:val="yellow"/>
+          <w:lang w:val="en-US"/>
+        </w:rPr>
+      </w:pPr>
+      <w:r>
+        <w:rPr>
+          <w:highlight w:val="yellow"/>
           <w:lang w:val="en-US"/>
         </w:rPr>
         <w:t>MIDDLEWARE = [</w:t>
@@ -1176,11 +1419,13 @@
     <w:p>
       <w:pPr>
         <w:rPr>
-          <w:lang w:val="en-US"/>
-        </w:rPr>
-      </w:pPr>
-      <w:r>
-        <w:rPr>
+          <w:highlight w:val="yellow"/>
+          <w:lang w:val="en-US"/>
+        </w:rPr>
+      </w:pPr>
+      <w:r>
+        <w:rPr>
+          <w:highlight w:val="yellow"/>
           <w:lang w:val="en-US"/>
         </w:rPr>
         <w:t xml:space="preserve">    # ...</w:t>
@@ -1189,11 +1434,13 @@
     <w:p>
       <w:pPr>
         <w:rPr>
-          <w:lang w:val="en-US"/>
-        </w:rPr>
-      </w:pPr>
-      <w:r>
-        <w:rPr>
+          <w:highlight w:val="yellow"/>
+          <w:lang w:val="en-US"/>
+        </w:rPr>
+      </w:pPr>
+      <w:r>
+        <w:rPr>
+          <w:highlight w:val="yellow"/>
           <w:lang w:val="en-US"/>
         </w:rPr>
         <w:t xml:space="preserve">    "</w:t>
@@ -1202,6 +1449,7 @@
       <w:proofErr w:type="gramStart"/>
       <w:r>
         <w:rPr>
+          <w:highlight w:val="yellow"/>
           <w:lang w:val="en-US"/>
         </w:rPr>
         <w:t>django.contrib</w:t>
@@ -1209,6 +1457,7 @@
       <w:proofErr w:type="gramEnd"/>
       <w:r>
         <w:rPr>
+          <w:highlight w:val="yellow"/>
           <w:lang w:val="en-US"/>
         </w:rPr>
         <w:t>.auth.middleware.AuthenticationMiddleware</w:t>
@@ -1216,42 +1465,72 @@
       <w:proofErr w:type="spellEnd"/>
       <w:r>
         <w:rPr>
+          <w:highlight w:val="yellow"/>
           <w:lang w:val="en-US"/>
         </w:rPr>
         <w:t>",</w:t>
       </w:r>
     </w:p>
     <w:p>
-      <w:r>
-        <w:rPr>
+      <w:pPr>
+        <w:rPr>
+          <w:highlight w:val="yellow"/>
+        </w:rPr>
+      </w:pPr>
+      <w:r>
+        <w:rPr>
+          <w:highlight w:val="yellow"/>
           <w:lang w:val="en-US"/>
         </w:rPr>
         <w:t xml:space="preserve">    </w:t>
       </w:r>
       <w:r>
+        <w:rPr>
+          <w:highlight w:val="yellow"/>
+        </w:rPr>
         <w:t>"</w:t>
       </w:r>
       <w:proofErr w:type="spellStart"/>
       <w:proofErr w:type="gramStart"/>
       <w:r>
+        <w:rPr>
+          <w:highlight w:val="yellow"/>
+        </w:rPr>
         <w:t>presence.middleware</w:t>
       </w:r>
       <w:proofErr w:type="gramEnd"/>
       <w:r>
+        <w:rPr>
+          <w:highlight w:val="yellow"/>
+        </w:rPr>
         <w:t>.AutoLogoutMiddleware</w:t>
       </w:r>
       <w:proofErr w:type="spellEnd"/>
       <w:r>
+        <w:rPr>
+          <w:highlight w:val="yellow"/>
+        </w:rPr>
         <w:t>",</w:t>
       </w:r>
     </w:p>
     <w:p>
-      <w:r>
+      <w:pPr>
+        <w:rPr>
+          <w:highlight w:val="yellow"/>
+        </w:rPr>
+      </w:pPr>
+      <w:r>
+        <w:rPr>
+          <w:highlight w:val="yellow"/>
+        </w:rPr>
         <w:t xml:space="preserve">    # ...</w:t>
       </w:r>
     </w:p>
     <w:p>
       <w:r>
+        <w:rPr>
+          <w:highlight w:val="yellow"/>
+        </w:rPr>
         <w:t>]</w:t>
       </w:r>
     </w:p>
@@ -1347,7 +1626,15 @@
         <w:rPr>
           <w:lang w:val="en-US"/>
         </w:rPr>
-        <w:t xml:space="preserve"> presence/views.py</w:t>
+        <w:t xml:space="preserve"> </w:t>
+      </w:r>
+      <w:r>
+        <w:rPr>
+          <w:b/>
+          <w:bCs/>
+          <w:lang w:val="en-US"/>
+        </w:rPr>
+        <w:t>presence/views.py</w:t>
       </w:r>
     </w:p>
     <w:p>
@@ -1439,6 +1726,13 @@
         </w:rPr>
         <w:t>request, "presence/session_expired.html")</w:t>
       </w:r>
+    </w:p>
+    <w:p>
+      <w:pPr>
+        <w:rPr>
+          <w:lang w:val="en-US"/>
+        </w:rPr>
+      </w:pPr>
     </w:p>
     <w:p>
       <w:pPr>
@@ -1454,31 +1748,55 @@
           <w:bCs/>
           <w:sz w:val="24"/>
           <w:szCs w:val="24"/>
-          <w:lang w:val="en-US"/>
-        </w:rPr>
-      </w:pPr>
-      <w:proofErr w:type="spellStart"/>
+        </w:rPr>
+      </w:pPr>
       <w:r>
         <w:rPr>
           <w:b/>
           <w:bCs/>
           <w:sz w:val="24"/>
           <w:szCs w:val="24"/>
-          <w:lang w:val="en-US"/>
         </w:rPr>
         <w:lastRenderedPageBreak/>
-        <w:t>Archivo</w:t>
-      </w:r>
-      <w:proofErr w:type="spellEnd"/>
+        <w:t xml:space="preserve">Archivo: </w:t>
+      </w:r>
+      <w:proofErr w:type="gramStart"/>
       <w:r>
         <w:rPr>
           <w:b/>
           <w:bCs/>
           <w:sz w:val="24"/>
           <w:szCs w:val="24"/>
-          <w:lang w:val="en-US"/>
-        </w:rPr>
-        <w:t>: presence/urls.py</w:t>
+        </w:rPr>
+        <w:t>presence/urls.py</w:t>
+      </w:r>
+      <w:r>
+        <w:rPr>
+          <w:b/>
+          <w:bCs/>
+          <w:sz w:val="24"/>
+          <w:szCs w:val="24"/>
+        </w:rPr>
+        <w:t xml:space="preserve">  crear</w:t>
+      </w:r>
+      <w:r>
+        <w:rPr>
+          <w:b/>
+          <w:bCs/>
+          <w:sz w:val="24"/>
+          <w:szCs w:val="24"/>
+        </w:rPr>
+        <w:t>lo</w:t>
+      </w:r>
+      <w:proofErr w:type="gramEnd"/>
+      <w:r>
+        <w:rPr>
+          <w:b/>
+          <w:bCs/>
+          <w:sz w:val="24"/>
+          <w:szCs w:val="24"/>
+        </w:rPr>
+        <w:t xml:space="preserve"> no existe</w:t>
       </w:r>
     </w:p>
     <w:p>
@@ -1809,6 +2127,12 @@
       </w:r>
     </w:p>
     <w:p>
+      <w:pPr>
+        <w:rPr>
+          <w:b/>
+          <w:bCs/>
+        </w:rPr>
+      </w:pPr>
       <w:r>
         <w:t>Crea el archivo:</w:t>
       </w:r>
@@ -1817,18 +2141,34 @@
       </w:r>
       <w:proofErr w:type="spellStart"/>
       <w:r>
+        <w:rPr>
+          <w:b/>
+          <w:bCs/>
+        </w:rPr>
         <w:t>presence</w:t>
       </w:r>
       <w:proofErr w:type="spellEnd"/>
       <w:r>
+        <w:rPr>
+          <w:b/>
+          <w:bCs/>
+        </w:rPr>
         <w:t>/</w:t>
       </w:r>
       <w:proofErr w:type="spellStart"/>
       <w:r>
+        <w:rPr>
+          <w:b/>
+          <w:bCs/>
+        </w:rPr>
         <w:t>templates</w:t>
       </w:r>
       <w:proofErr w:type="spellEnd"/>
       <w:r>
+        <w:rPr>
+          <w:b/>
+          <w:bCs/>
+        </w:rPr>
         <w:t>/session_expired.html</w:t>
       </w:r>
     </w:p>
@@ -2791,6 +3131,12 @@
       </w:r>
       <w:r>
         <w:br/>
+      </w:r>
+      <w:r>
+        <w:rPr>
+          <w:b/>
+          <w:bCs/>
+        </w:rPr>
         <w:t>presence/views.py</w:t>
       </w:r>
     </w:p>
@@ -3050,11 +3396,19 @@
     <w:p>
       <w:pPr>
         <w:rPr>
-          <w:lang w:val="en-US"/>
-        </w:rPr>
-      </w:pPr>
-      <w:r>
-        <w:rPr>
+          <w:b/>
+          <w:bCs/>
+          <w:sz w:val="24"/>
+          <w:szCs w:val="24"/>
+          <w:lang w:val="en-US"/>
+        </w:rPr>
+      </w:pPr>
+      <w:r>
+        <w:rPr>
+          <w:b/>
+          <w:bCs/>
+          <w:sz w:val="24"/>
+          <w:szCs w:val="24"/>
           <w:lang w:val="en-US"/>
         </w:rPr>
         <w:t>presence/urls.py</w:t>
@@ -3496,28 +3850,74 @@
       </w:r>
     </w:p>
     <w:p>
-      <w:pPr>
-        <w:rPr>
-          <w:lang w:val="en-US"/>
-        </w:rPr>
-      </w:pPr>
-      <w:r>
-        <w:rPr>
-          <w:b/>
-          <w:bCs/>
-          <w:lang w:val="en-US"/>
+      <w:proofErr w:type="spellStart"/>
+      <w:proofErr w:type="gramStart"/>
+      <w:r>
+        <w:rPr>
+          <w:b/>
+          <w:bCs/>
         </w:rPr>
         <w:t>Migrations</w:t>
       </w:r>
-    </w:p>
-    <w:p>
-      <w:pPr>
-        <w:rPr>
-          <w:lang w:val="en-US"/>
-        </w:rPr>
-      </w:pPr>
-      <w:r>
-        <w:rPr>
+      <w:proofErr w:type="spellEnd"/>
+      <w:r>
+        <w:rPr>
+          <w:b/>
+          <w:bCs/>
+        </w:rPr>
+        <w:t>( siempre</w:t>
+      </w:r>
+      <w:proofErr w:type="gramEnd"/>
+      <w:r>
+        <w:rPr>
+          <w:b/>
+          <w:bCs/>
+        </w:rPr>
+        <w:t xml:space="preserve"> que modificamos los </w:t>
+      </w:r>
+      <w:proofErr w:type="spellStart"/>
+      <w:r>
+        <w:rPr>
+          <w:b/>
+          <w:bCs/>
+        </w:rPr>
+        <w:t>models</w:t>
+      </w:r>
+      <w:proofErr w:type="spellEnd"/>
+      <w:r>
+        <w:rPr>
+          <w:b/>
+          <w:bCs/>
+        </w:rPr>
+        <w:t xml:space="preserve"> se usan los </w:t>
+      </w:r>
+      <w:r>
+        <w:rPr>
+          <w:b/>
+          <w:bCs/>
+        </w:rPr>
+        <w:t>siguientes comandos</w:t>
+      </w:r>
+      <w:r>
+        <w:rPr>
+          <w:b/>
+          <w:bCs/>
+        </w:rPr>
+        <w:t>)</w:t>
+      </w:r>
+    </w:p>
+    <w:p>
+      <w:pPr>
+        <w:rPr>
+          <w:b/>
+          <w:bCs/>
+          <w:lang w:val="en-US"/>
+        </w:rPr>
+      </w:pPr>
+      <w:r>
+        <w:rPr>
+          <w:b/>
+          <w:bCs/>
           <w:lang w:val="en-US"/>
         </w:rPr>
         <w:t xml:space="preserve">python manage.py </w:t>
@@ -3525,6 +3925,8 @@
       <w:proofErr w:type="spellStart"/>
       <w:r>
         <w:rPr>
+          <w:b/>
+          <w:bCs/>
           <w:lang w:val="en-US"/>
         </w:rPr>
         <w:t>makemigrations</w:t>
@@ -3532,22 +3934,42 @@
       <w:proofErr w:type="spellEnd"/>
       <w:r>
         <w:rPr>
+          <w:b/>
+          <w:bCs/>
           <w:lang w:val="en-US"/>
         </w:rPr>
         <w:t xml:space="preserve"> presence</w:t>
       </w:r>
     </w:p>
     <w:p>
-      <w:proofErr w:type="spellStart"/>
-      <w:r>
+      <w:pPr>
+        <w:rPr>
+          <w:b/>
+          <w:bCs/>
+        </w:rPr>
+      </w:pPr>
+      <w:proofErr w:type="spellStart"/>
+      <w:r>
+        <w:rPr>
+          <w:b/>
+          <w:bCs/>
+        </w:rPr>
         <w:t>python</w:t>
       </w:r>
       <w:proofErr w:type="spellEnd"/>
       <w:r>
+        <w:rPr>
+          <w:b/>
+          <w:bCs/>
+        </w:rPr>
         <w:t xml:space="preserve"> manage.py </w:t>
       </w:r>
       <w:proofErr w:type="spellStart"/>
       <w:r>
+        <w:rPr>
+          <w:b/>
+          <w:bCs/>
+        </w:rPr>
         <w:t>migrate</w:t>
       </w:r>
       <w:proofErr w:type="spellEnd"/>
@@ -3564,6 +3986,7 @@
         <w:rPr>
           <w:b/>
           <w:bCs/>
+          <w:lang w:val="en-US"/>
         </w:rPr>
       </w:pPr>
       <w:r>
@@ -3571,8 +3994,9 @@
           <w:b/>
           <w:bCs/>
           <w:highlight w:val="yellow"/>
-        </w:rPr>
-        <w:t xml:space="preserve">4) Chat (sin </w:t>
+          <w:lang w:val="en-US"/>
+        </w:rPr>
+        <w:t xml:space="preserve">4) Chat (sin channels) — AJAX polling (simple, ideal para </w:t>
       </w:r>
       <w:proofErr w:type="spellStart"/>
       <w:r>
@@ -3580,8 +4004,9 @@
           <w:b/>
           <w:bCs/>
           <w:highlight w:val="yellow"/>
-        </w:rPr>
-        <w:t>channels</w:t>
+          <w:lang w:val="en-US"/>
+        </w:rPr>
+        <w:t>clase</w:t>
       </w:r>
       <w:proofErr w:type="spellEnd"/>
       <w:r>
@@ -3589,56 +4014,69 @@
           <w:b/>
           <w:bCs/>
           <w:highlight w:val="yellow"/>
-        </w:rPr>
-        <w:t xml:space="preserve">) — AJAX </w:t>
-      </w:r>
-      <w:proofErr w:type="spellStart"/>
-      <w:r>
-        <w:rPr>
-          <w:b/>
-          <w:bCs/>
-          <w:highlight w:val="yellow"/>
-        </w:rPr>
+          <w:lang w:val="en-US"/>
+        </w:rPr>
+        <w:t>)</w:t>
+      </w:r>
+      <w:r>
+        <w:rPr>
+          <w:b/>
+          <w:bCs/>
+          <w:lang w:val="en-US"/>
+        </w:rPr>
+        <w:t xml:space="preserve"> </w:t>
+      </w:r>
+      <w:proofErr w:type="spellStart"/>
+      <w:r>
+        <w:rPr>
+          <w:b/>
+          <w:bCs/>
+          <w:lang w:val="en-US"/>
+        </w:rPr>
+        <w:t>W</w:t>
+      </w:r>
+      <w:r>
+        <w:rPr>
+          <w:b/>
+          <w:bCs/>
+          <w:lang w:val="en-US"/>
+        </w:rPr>
+        <w:t>ebsocket</w:t>
+      </w:r>
+      <w:proofErr w:type="spellEnd"/>
+    </w:p>
+    <w:p>
+      <w:r>
+        <w:rPr>
+          <w:b/>
+          <w:bCs/>
+        </w:rPr>
+        <w:t>Idea:</w:t>
+      </w:r>
+      <w:r>
+        <w:t xml:space="preserve"> guardar mensajes en DB; cliente hace </w:t>
+      </w:r>
+      <w:proofErr w:type="spellStart"/>
+      <w:r>
         <w:t>polling</w:t>
       </w:r>
       <w:proofErr w:type="spellEnd"/>
       <w:r>
-        <w:rPr>
-          <w:b/>
-          <w:bCs/>
-          <w:highlight w:val="yellow"/>
-        </w:rPr>
-        <w:t xml:space="preserve"> (simple, ideal para clase)</w:t>
-      </w:r>
-    </w:p>
-    <w:p>
-      <w:r>
-        <w:rPr>
-          <w:b/>
-          <w:bCs/>
-        </w:rPr>
-        <w:t>Idea:</w:t>
-      </w:r>
-      <w:r>
-        <w:t xml:space="preserve"> guardar mensajes en DB; cliente hace </w:t>
-      </w:r>
-      <w:proofErr w:type="spellStart"/>
-      <w:r>
-        <w:t>polling</w:t>
-      </w:r>
-      <w:proofErr w:type="spellEnd"/>
-      <w:r>
         <w:t xml:space="preserve"> cada X segundos para obtener nuevos mensajes.</w:t>
       </w:r>
     </w:p>
     <w:p>
       <w:pPr>
         <w:rPr>
-          <w:lang w:val="en-US"/>
-        </w:rPr>
-      </w:pPr>
-      <w:r>
-        <w:rPr>
+          <w:b/>
+          <w:bCs/>
+          <w:lang w:val="en-US"/>
+        </w:rPr>
+      </w:pPr>
+      <w:r>
+        <w:rPr>
+          <w:b/>
+          <w:bCs/>
           <w:lang w:val="en-US"/>
         </w:rPr>
         <w:lastRenderedPageBreak/>
@@ -5301,23 +5739,21 @@
         </w:rPr>
         <w:t>/templates/</w:t>
       </w:r>
-      <w:proofErr w:type="spellStart"/>
-      <w:r>
-        <w:rPr>
-          <w:b/>
-          <w:bCs/>
-          <w:lang w:val="en-US"/>
-        </w:rPr>
-        <w:t>simple_chat</w:t>
-      </w:r>
-      <w:proofErr w:type="spellEnd"/>
-      <w:r>
-        <w:rPr>
-          <w:b/>
-          <w:bCs/>
-          <w:lang w:val="en-US"/>
-        </w:rPr>
-        <w:t>/chat.html</w:t>
+      <w:r>
+        <w:rPr>
+          <w:b/>
+          <w:bCs/>
+          <w:lang w:val="en-US"/>
+        </w:rPr>
+        <w:t xml:space="preserve"> </w:t>
+      </w:r>
+      <w:r>
+        <w:rPr>
+          <w:b/>
+          <w:bCs/>
+          <w:lang w:val="en-US"/>
+        </w:rPr>
+        <w:t>chat.html</w:t>
       </w:r>
     </w:p>
     <w:p>
@@ -6705,10 +7141,22 @@
       </w:r>
     </w:p>
     <w:p>
-      <w:r>
-        <w:rPr>
-          <w:b/>
-          <w:bCs/>
+      <w:pPr>
+        <w:rPr>
+          <w:b/>
+          <w:bCs/>
+          <w:color w:val="FF0000"/>
+          <w:sz w:val="28"/>
+          <w:szCs w:val="28"/>
+        </w:rPr>
+      </w:pPr>
+      <w:r>
+        <w:rPr>
+          <w:b/>
+          <w:bCs/>
+          <w:color w:val="FF0000"/>
+          <w:sz w:val="28"/>
+          <w:szCs w:val="28"/>
         </w:rPr>
         <w:t>Notas:</w:t>
       </w:r>
@@ -6719,13 +7167,34 @@
           <w:ilvl w:val="0"/>
           <w:numId w:val="5"/>
         </w:numPr>
-      </w:pPr>
-      <w:proofErr w:type="spellStart"/>
-      <w:r>
+        <w:rPr>
+          <w:b/>
+          <w:bCs/>
+          <w:color w:val="FF0000"/>
+          <w:sz w:val="28"/>
+          <w:szCs w:val="28"/>
+        </w:rPr>
+      </w:pPr>
+      <w:proofErr w:type="spellStart"/>
+      <w:r>
+        <w:rPr>
+          <w:b/>
+          <w:bCs/>
+          <w:color w:val="FF0000"/>
+          <w:sz w:val="28"/>
+          <w:szCs w:val="28"/>
+        </w:rPr>
         <w:t>Polling</w:t>
       </w:r>
       <w:proofErr w:type="spellEnd"/>
       <w:r>
+        <w:rPr>
+          <w:b/>
+          <w:bCs/>
+          <w:color w:val="FF0000"/>
+          <w:sz w:val="28"/>
+          <w:szCs w:val="28"/>
+        </w:rPr>
         <w:t xml:space="preserve"> es simple y funciona bien para demostraciones.</w:t>
       </w:r>
     </w:p>
@@ -6735,32 +7204,88 @@
           <w:ilvl w:val="0"/>
           <w:numId w:val="5"/>
         </w:numPr>
-      </w:pPr>
-      <w:r>
+        <w:rPr>
+          <w:b/>
+          <w:bCs/>
+          <w:color w:val="FF0000"/>
+          <w:sz w:val="28"/>
+          <w:szCs w:val="28"/>
+        </w:rPr>
+      </w:pPr>
+      <w:r>
+        <w:rPr>
+          <w:b/>
+          <w:bCs/>
+          <w:color w:val="FF0000"/>
+          <w:sz w:val="28"/>
+          <w:szCs w:val="28"/>
+        </w:rPr>
         <w:t xml:space="preserve">Para producción, usar </w:t>
       </w:r>
       <w:proofErr w:type="spellStart"/>
       <w:r>
+        <w:rPr>
+          <w:b/>
+          <w:bCs/>
+          <w:color w:val="FF0000"/>
+          <w:sz w:val="28"/>
+          <w:szCs w:val="28"/>
+        </w:rPr>
         <w:t>WebSockets</w:t>
       </w:r>
       <w:proofErr w:type="spellEnd"/>
       <w:r>
+        <w:rPr>
+          <w:b/>
+          <w:bCs/>
+          <w:color w:val="FF0000"/>
+          <w:sz w:val="28"/>
+          <w:szCs w:val="28"/>
+        </w:rPr>
         <w:t>/</w:t>
       </w:r>
       <w:proofErr w:type="spellStart"/>
       <w:r>
+        <w:rPr>
+          <w:b/>
+          <w:bCs/>
+          <w:color w:val="FF0000"/>
+          <w:sz w:val="28"/>
+          <w:szCs w:val="28"/>
+        </w:rPr>
         <w:t>Pusher</w:t>
       </w:r>
       <w:proofErr w:type="spellEnd"/>
       <w:r>
+        <w:rPr>
+          <w:b/>
+          <w:bCs/>
+          <w:color w:val="FF0000"/>
+          <w:sz w:val="28"/>
+          <w:szCs w:val="28"/>
+        </w:rPr>
         <w:t xml:space="preserve"> si </w:t>
       </w:r>
       <w:proofErr w:type="spellStart"/>
       <w:r>
+        <w:rPr>
+          <w:b/>
+          <w:bCs/>
+          <w:color w:val="FF0000"/>
+          <w:sz w:val="28"/>
+          <w:szCs w:val="28"/>
+        </w:rPr>
         <w:t>necesitás</w:t>
       </w:r>
       <w:proofErr w:type="spellEnd"/>
       <w:r>
+        <w:rPr>
+          <w:b/>
+          <w:bCs/>
+          <w:color w:val="FF0000"/>
+          <w:sz w:val="28"/>
+          <w:szCs w:val="28"/>
+        </w:rPr>
         <w:t xml:space="preserve"> escala y latencia baja.</w:t>
       </w:r>
     </w:p>
@@ -6782,11 +7307,19 @@
     <w:p>
       <w:pPr>
         <w:rPr>
-          <w:lang w:val="en-US"/>
-        </w:rPr>
-      </w:pPr>
-      <w:r>
-        <w:rPr>
+          <w:b/>
+          <w:bCs/>
+          <w:sz w:val="24"/>
+          <w:szCs w:val="24"/>
+          <w:lang w:val="en-US"/>
+        </w:rPr>
+      </w:pPr>
+      <w:r>
+        <w:rPr>
+          <w:b/>
+          <w:bCs/>
+          <w:sz w:val="24"/>
+          <w:szCs w:val="24"/>
           <w:lang w:val="en-US"/>
         </w:rPr>
         <w:t xml:space="preserve">python manage.py </w:t>
@@ -6794,6 +7327,10 @@
       <w:proofErr w:type="spellStart"/>
       <w:r>
         <w:rPr>
+          <w:b/>
+          <w:bCs/>
+          <w:sz w:val="24"/>
+          <w:szCs w:val="24"/>
           <w:lang w:val="en-US"/>
         </w:rPr>
         <w:t>makemigrations</w:t>
@@ -6801,6 +7338,10 @@
       <w:proofErr w:type="spellEnd"/>
       <w:r>
         <w:rPr>
+          <w:b/>
+          <w:bCs/>
+          <w:sz w:val="24"/>
+          <w:szCs w:val="24"/>
           <w:lang w:val="en-US"/>
         </w:rPr>
         <w:t xml:space="preserve"> </w:t>
@@ -6808,6 +7349,10 @@
       <w:proofErr w:type="spellStart"/>
       <w:r>
         <w:rPr>
+          <w:b/>
+          <w:bCs/>
+          <w:sz w:val="24"/>
+          <w:szCs w:val="24"/>
           <w:lang w:val="en-US"/>
         </w:rPr>
         <w:t>simple_chat</w:t>
@@ -6815,16 +7360,34 @@
       <w:proofErr w:type="spellEnd"/>
     </w:p>
     <w:p>
-      <w:proofErr w:type="spellStart"/>
-      <w:r>
+      <w:pPr>
+        <w:rPr>
+          <w:b/>
+          <w:bCs/>
+        </w:rPr>
+      </w:pPr>
+      <w:proofErr w:type="spellStart"/>
+      <w:r>
+        <w:rPr>
+          <w:b/>
+          <w:bCs/>
+        </w:rPr>
         <w:t>python</w:t>
       </w:r>
       <w:proofErr w:type="spellEnd"/>
       <w:r>
+        <w:rPr>
+          <w:b/>
+          <w:bCs/>
+        </w:rPr>
         <w:t xml:space="preserve"> manage.py </w:t>
       </w:r>
       <w:proofErr w:type="spellStart"/>
       <w:r>
+        <w:rPr>
+          <w:b/>
+          <w:bCs/>
+        </w:rPr>
         <w:t>migrate</w:t>
       </w:r>
       <w:proofErr w:type="spellEnd"/>
@@ -6863,15 +7426,119 @@
       <w:proofErr w:type="spellEnd"/>
     </w:p>
     <w:p>
-      <w:r>
-        <w:rPr>
-          <w:b/>
-          <w:bCs/>
-        </w:rPr>
-        <w:t>Flujo:</w:t>
-      </w:r>
-      <w:r>
-        <w:t xml:space="preserve"> el usuario solicita “Enviar presupuesto” para un producto → se genera un PDF con los datos → se envía por correo (al comprador y/o al vendedor).</w:t>
+      <w:pPr>
+        <w:rPr>
+          <w:b/>
+          <w:bCs/>
+          <w:color w:val="FF0000"/>
+        </w:rPr>
+      </w:pPr>
+      <w:proofErr w:type="spellStart"/>
+      <w:r>
+        <w:rPr>
+          <w:b/>
+          <w:bCs/>
+          <w:color w:val="FF0000"/>
+        </w:rPr>
+        <w:t>pip</w:t>
+      </w:r>
+      <w:proofErr w:type="spellEnd"/>
+      <w:r>
+        <w:rPr>
+          <w:b/>
+          <w:bCs/>
+          <w:color w:val="FF0000"/>
+        </w:rPr>
+        <w:t xml:space="preserve"> </w:t>
+      </w:r>
+      <w:proofErr w:type="spellStart"/>
+      <w:r>
+        <w:rPr>
+          <w:b/>
+          <w:bCs/>
+          <w:color w:val="FF0000"/>
+        </w:rPr>
+        <w:t>install</w:t>
+      </w:r>
+      <w:proofErr w:type="spellEnd"/>
+      <w:r>
+        <w:rPr>
+          <w:b/>
+          <w:bCs/>
+          <w:color w:val="FF0000"/>
+        </w:rPr>
+        <w:t xml:space="preserve"> </w:t>
+      </w:r>
+      <w:proofErr w:type="spellStart"/>
+      <w:proofErr w:type="gramStart"/>
+      <w:r>
+        <w:rPr>
+          <w:b/>
+          <w:bCs/>
+          <w:color w:val="FF0000"/>
+        </w:rPr>
+        <w:t>pypdf</w:t>
+      </w:r>
+      <w:proofErr w:type="spellEnd"/>
+      <w:r>
+        <w:rPr>
+          <w:b/>
+          <w:bCs/>
+          <w:color w:val="FF0000"/>
+        </w:rPr>
+        <w:t xml:space="preserve">  -</w:t>
+      </w:r>
+      <w:proofErr w:type="gramEnd"/>
+      <w:r>
+        <w:rPr>
+          <w:b/>
+          <w:bCs/>
+          <w:color w:val="FF0000"/>
+        </w:rPr>
+        <w:t xml:space="preserve">&gt; sirve pero hay que armar el </w:t>
+      </w:r>
+      <w:proofErr w:type="spellStart"/>
+      <w:r>
+        <w:rPr>
+          <w:b/>
+          <w:bCs/>
+          <w:color w:val="FF0000"/>
+        </w:rPr>
+        <w:t>pdf</w:t>
+      </w:r>
+      <w:proofErr w:type="spellEnd"/>
+      <w:r>
+        <w:rPr>
+          <w:b/>
+          <w:bCs/>
+          <w:color w:val="FF0000"/>
+        </w:rPr>
+        <w:t xml:space="preserve"> con </w:t>
+      </w:r>
+      <w:proofErr w:type="spellStart"/>
+      <w:r>
+        <w:rPr>
+          <w:b/>
+          <w:bCs/>
+          <w:color w:val="FF0000"/>
+        </w:rPr>
+        <w:t>codigo</w:t>
+      </w:r>
+      <w:proofErr w:type="spellEnd"/>
+    </w:p>
+    <w:p>
+      <w:pPr>
+        <w:rPr>
+          <w:b/>
+          <w:bCs/>
+        </w:rPr>
+      </w:pPr>
+      <w:r>
+        <w:rPr>
+          <w:b/>
+          <w:bCs/>
+        </w:rPr>
+        <w:t>Flujo: el usuario solicita “Enviar presupuesto” para un producto → se genera un PDF con los datos → se envía por correo (al comprador y/o al vendedor).</w:t>
       </w:r>
     </w:p>
     <w:p>
@@ -6924,7 +7591,17 @@
       </w:r>
     </w:p>
     <w:p>
-      <w:r>
+      <w:pPr>
+        <w:rPr>
+          <w:b/>
+          <w:bCs/>
+        </w:rPr>
+      </w:pPr>
+      <w:r>
+        <w:rPr>
+          <w:b/>
+          <w:bCs/>
+        </w:rPr>
         <w:t>quotes/models.py (opcional para registro de presupuestos):</w:t>
       </w:r>
     </w:p>
@@ -6992,6 +7669,7 @@
         <w:rPr>
           <w:lang w:val="en-US"/>
         </w:rPr>
+        <w:lastRenderedPageBreak/>
         <w:t xml:space="preserve">from </w:t>
       </w:r>
       <w:proofErr w:type="spellStart"/>
@@ -7028,15 +7706,1065 @@
         <w:rPr>
           <w:lang w:val="en-US"/>
         </w:rPr>
+        <w:t xml:space="preserve">class </w:t>
+      </w:r>
+      <w:proofErr w:type="spellStart"/>
+      <w:r>
+        <w:rPr>
+          <w:lang w:val="en-US"/>
+        </w:rPr>
+        <w:t>QuoteRequest</w:t>
+      </w:r>
+      <w:proofErr w:type="spellEnd"/>
+      <w:r>
+        <w:rPr>
+          <w:lang w:val="en-US"/>
+        </w:rPr>
+        <w:t>(</w:t>
+      </w:r>
+      <w:proofErr w:type="spellStart"/>
+      <w:proofErr w:type="gramStart"/>
+      <w:r>
+        <w:rPr>
+          <w:lang w:val="en-US"/>
+        </w:rPr>
+        <w:t>models.Model</w:t>
+      </w:r>
+      <w:proofErr w:type="spellEnd"/>
+      <w:proofErr w:type="gramEnd"/>
+      <w:r>
+        <w:rPr>
+          <w:lang w:val="en-US"/>
+        </w:rPr>
+        <w:t>):</w:t>
+      </w:r>
+    </w:p>
+    <w:p>
+      <w:pPr>
+        <w:rPr>
+          <w:lang w:val="en-US"/>
+        </w:rPr>
+      </w:pPr>
+      <w:r>
+        <w:rPr>
+          <w:lang w:val="en-US"/>
+        </w:rPr>
+        <w:t xml:space="preserve">    product = </w:t>
+      </w:r>
+      <w:proofErr w:type="spellStart"/>
+      <w:proofErr w:type="gramStart"/>
+      <w:r>
+        <w:rPr>
+          <w:lang w:val="en-US"/>
+        </w:rPr>
+        <w:t>models.ForeignKey</w:t>
+      </w:r>
+      <w:proofErr w:type="spellEnd"/>
+      <w:proofErr w:type="gramEnd"/>
+      <w:r>
+        <w:rPr>
+          <w:lang w:val="en-US"/>
+        </w:rPr>
+        <w:t xml:space="preserve">(Product, </w:t>
+      </w:r>
+      <w:proofErr w:type="spellStart"/>
+      <w:r>
+        <w:rPr>
+          <w:lang w:val="en-US"/>
+        </w:rPr>
+        <w:t>on_delete</w:t>
+      </w:r>
+      <w:proofErr w:type="spellEnd"/>
+      <w:r>
+        <w:rPr>
+          <w:lang w:val="en-US"/>
+        </w:rPr>
+        <w:t>=</w:t>
+      </w:r>
+      <w:proofErr w:type="spellStart"/>
+      <w:r>
+        <w:rPr>
+          <w:lang w:val="en-US"/>
+        </w:rPr>
+        <w:t>models.CASCADE</w:t>
+      </w:r>
+      <w:proofErr w:type="spellEnd"/>
+      <w:r>
+        <w:rPr>
+          <w:lang w:val="en-US"/>
+        </w:rPr>
+        <w:t>)</w:t>
+      </w:r>
+    </w:p>
+    <w:p>
+      <w:pPr>
+        <w:rPr>
+          <w:lang w:val="en-US"/>
+        </w:rPr>
+      </w:pPr>
+      <w:r>
+        <w:rPr>
+          <w:lang w:val="en-US"/>
+        </w:rPr>
+        <w:t xml:space="preserve">    requester = </w:t>
+      </w:r>
+      <w:proofErr w:type="spellStart"/>
+      <w:proofErr w:type="gramStart"/>
+      <w:r>
+        <w:rPr>
+          <w:lang w:val="en-US"/>
+        </w:rPr>
+        <w:t>models.ForeignKey</w:t>
+      </w:r>
+      <w:proofErr w:type="spellEnd"/>
+      <w:proofErr w:type="gramEnd"/>
+      <w:r>
+        <w:rPr>
+          <w:lang w:val="en-US"/>
+        </w:rPr>
+        <w:t>(</w:t>
+      </w:r>
+      <w:proofErr w:type="spellStart"/>
+      <w:r>
+        <w:rPr>
+          <w:lang w:val="en-US"/>
+        </w:rPr>
+        <w:t>settings.AUTH_USER_MODEL</w:t>
+      </w:r>
+      <w:proofErr w:type="spellEnd"/>
+      <w:r>
+        <w:rPr>
+          <w:lang w:val="en-US"/>
+        </w:rPr>
+        <w:t xml:space="preserve">, </w:t>
+      </w:r>
+      <w:proofErr w:type="spellStart"/>
+      <w:r>
+        <w:rPr>
+          <w:lang w:val="en-US"/>
+        </w:rPr>
+        <w:t>on_delete</w:t>
+      </w:r>
+      <w:proofErr w:type="spellEnd"/>
+      <w:r>
+        <w:rPr>
+          <w:lang w:val="en-US"/>
+        </w:rPr>
+        <w:t>=</w:t>
+      </w:r>
+      <w:proofErr w:type="spellStart"/>
+      <w:r>
+        <w:rPr>
+          <w:lang w:val="en-US"/>
+        </w:rPr>
+        <w:t>models.SET_NULL</w:t>
+      </w:r>
+      <w:proofErr w:type="spellEnd"/>
+      <w:r>
+        <w:rPr>
+          <w:lang w:val="en-US"/>
+        </w:rPr>
+        <w:t>, null=True, blank=True)</w:t>
+      </w:r>
+    </w:p>
+    <w:p>
+      <w:pPr>
+        <w:rPr>
+          <w:lang w:val="en-US"/>
+        </w:rPr>
+      </w:pPr>
+      <w:r>
+        <w:rPr>
+          <w:lang w:val="en-US"/>
+        </w:rPr>
+        <w:t xml:space="preserve">    email = </w:t>
+      </w:r>
+      <w:proofErr w:type="spellStart"/>
+      <w:proofErr w:type="gramStart"/>
+      <w:r>
+        <w:rPr>
+          <w:lang w:val="en-US"/>
+        </w:rPr>
+        <w:t>models.EmailField</w:t>
+      </w:r>
+      <w:proofErr w:type="spellEnd"/>
+      <w:proofErr w:type="gramEnd"/>
+      <w:r>
+        <w:rPr>
+          <w:lang w:val="en-US"/>
+        </w:rPr>
+        <w:t>()</w:t>
+      </w:r>
+    </w:p>
+    <w:p>
+      <w:pPr>
+        <w:rPr>
+          <w:lang w:val="en-US"/>
+        </w:rPr>
+      </w:pPr>
+      <w:r>
+        <w:rPr>
+          <w:lang w:val="en-US"/>
+        </w:rPr>
+        <w:t xml:space="preserve">    message = </w:t>
+      </w:r>
+      <w:proofErr w:type="spellStart"/>
+      <w:proofErr w:type="gramStart"/>
+      <w:r>
+        <w:rPr>
+          <w:lang w:val="en-US"/>
+        </w:rPr>
+        <w:t>models.TextField</w:t>
+      </w:r>
+      <w:proofErr w:type="spellEnd"/>
+      <w:proofErr w:type="gramEnd"/>
+      <w:r>
+        <w:rPr>
+          <w:lang w:val="en-US"/>
+        </w:rPr>
+        <w:t>(blank=True)</w:t>
+      </w:r>
+    </w:p>
+    <w:p>
+      <w:pPr>
+        <w:rPr>
+          <w:lang w:val="en-US"/>
+        </w:rPr>
+      </w:pPr>
+      <w:r>
+        <w:rPr>
+          <w:lang w:val="en-US"/>
+        </w:rPr>
+        <w:t xml:space="preserve">    </w:t>
+      </w:r>
+      <w:proofErr w:type="spellStart"/>
+      <w:r>
+        <w:rPr>
+          <w:lang w:val="en-US"/>
+        </w:rPr>
+        <w:t>created_at</w:t>
+      </w:r>
+      <w:proofErr w:type="spellEnd"/>
+      <w:r>
+        <w:rPr>
+          <w:lang w:val="en-US"/>
+        </w:rPr>
+        <w:t xml:space="preserve"> = </w:t>
+      </w:r>
+      <w:proofErr w:type="spellStart"/>
+      <w:proofErr w:type="gramStart"/>
+      <w:r>
+        <w:rPr>
+          <w:lang w:val="en-US"/>
+        </w:rPr>
+        <w:t>models.DateTimeField</w:t>
+      </w:r>
+      <w:proofErr w:type="spellEnd"/>
+      <w:proofErr w:type="gramEnd"/>
+      <w:r>
+        <w:rPr>
+          <w:lang w:val="en-US"/>
+        </w:rPr>
+        <w:t>(</w:t>
+      </w:r>
+      <w:proofErr w:type="spellStart"/>
+      <w:r>
+        <w:rPr>
+          <w:lang w:val="en-US"/>
+        </w:rPr>
+        <w:t>auto_now_add</w:t>
+      </w:r>
+      <w:proofErr w:type="spellEnd"/>
+      <w:r>
+        <w:rPr>
+          <w:lang w:val="en-US"/>
+        </w:rPr>
+        <w:t>=True)</w:t>
+      </w:r>
+    </w:p>
+    <w:p>
+      <w:pPr>
+        <w:rPr>
+          <w:b/>
+          <w:bCs/>
+          <w:lang w:val="en-US"/>
+        </w:rPr>
+      </w:pPr>
+      <w:r>
+        <w:rPr>
+          <w:b/>
+          <w:bCs/>
+          <w:lang w:val="en-US"/>
+        </w:rPr>
+        <w:t>quotes/views.py</w:t>
+      </w:r>
+    </w:p>
+    <w:p>
+      <w:pPr>
+        <w:rPr>
+          <w:lang w:val="en-US"/>
+        </w:rPr>
+      </w:pPr>
+      <w:r>
+        <w:rPr>
+          <w:lang w:val="en-US"/>
+        </w:rPr>
+        <w:t xml:space="preserve">from </w:t>
+      </w:r>
+      <w:proofErr w:type="spellStart"/>
+      <w:proofErr w:type="gramStart"/>
+      <w:r>
+        <w:rPr>
+          <w:lang w:val="en-US"/>
+        </w:rPr>
+        <w:t>django.template</w:t>
+      </w:r>
+      <w:proofErr w:type="gramEnd"/>
+      <w:r>
+        <w:rPr>
+          <w:lang w:val="en-US"/>
+        </w:rPr>
+        <w:t>.loader</w:t>
+      </w:r>
+      <w:proofErr w:type="spellEnd"/>
+      <w:r>
+        <w:rPr>
+          <w:lang w:val="en-US"/>
+        </w:rPr>
+        <w:t xml:space="preserve"> import </w:t>
+      </w:r>
+      <w:proofErr w:type="spellStart"/>
+      <w:r>
+        <w:rPr>
+          <w:lang w:val="en-US"/>
+        </w:rPr>
+        <w:t>render_to_string</w:t>
+      </w:r>
+      <w:proofErr w:type="spellEnd"/>
+    </w:p>
+    <w:p>
+      <w:pPr>
+        <w:rPr>
+          <w:lang w:val="en-US"/>
+        </w:rPr>
+      </w:pPr>
+      <w:r>
+        <w:rPr>
+          <w:lang w:val="en-US"/>
+        </w:rPr>
+        <w:t xml:space="preserve">from </w:t>
+      </w:r>
+      <w:proofErr w:type="spellStart"/>
+      <w:proofErr w:type="gramStart"/>
+      <w:r>
+        <w:rPr>
+          <w:lang w:val="en-US"/>
+        </w:rPr>
+        <w:t>django.core</w:t>
+      </w:r>
+      <w:proofErr w:type="gramEnd"/>
+      <w:r>
+        <w:rPr>
+          <w:lang w:val="en-US"/>
+        </w:rPr>
+        <w:t>.mail</w:t>
+      </w:r>
+      <w:proofErr w:type="spellEnd"/>
+      <w:r>
+        <w:rPr>
+          <w:lang w:val="en-US"/>
+        </w:rPr>
+        <w:t xml:space="preserve"> import </w:t>
+      </w:r>
+      <w:proofErr w:type="spellStart"/>
+      <w:r>
+        <w:rPr>
+          <w:lang w:val="en-US"/>
+        </w:rPr>
+        <w:t>EmailMessage</w:t>
+      </w:r>
+      <w:proofErr w:type="spellEnd"/>
+    </w:p>
+    <w:p>
+      <w:pPr>
+        <w:rPr>
+          <w:lang w:val="en-US"/>
+        </w:rPr>
+      </w:pPr>
+      <w:r>
+        <w:rPr>
+          <w:lang w:val="en-US"/>
+        </w:rPr>
+        <w:t xml:space="preserve">from </w:t>
+      </w:r>
+      <w:proofErr w:type="spellStart"/>
+      <w:r>
+        <w:rPr>
+          <w:lang w:val="en-US"/>
+        </w:rPr>
+        <w:t>django.conf</w:t>
+      </w:r>
+      <w:proofErr w:type="spellEnd"/>
+      <w:r>
+        <w:rPr>
+          <w:lang w:val="en-US"/>
+        </w:rPr>
+        <w:t xml:space="preserve"> import settings</w:t>
+      </w:r>
+    </w:p>
+    <w:p>
+      <w:pPr>
+        <w:rPr>
+          <w:lang w:val="en-US"/>
+        </w:rPr>
+      </w:pPr>
+      <w:r>
+        <w:rPr>
+          <w:lang w:val="en-US"/>
+        </w:rPr>
+        <w:t xml:space="preserve">from </w:t>
+      </w:r>
+      <w:proofErr w:type="spellStart"/>
+      <w:proofErr w:type="gramStart"/>
+      <w:r>
+        <w:rPr>
+          <w:lang w:val="en-US"/>
+        </w:rPr>
+        <w:t>django.http</w:t>
+      </w:r>
+      <w:proofErr w:type="spellEnd"/>
+      <w:proofErr w:type="gramEnd"/>
+      <w:r>
+        <w:rPr>
+          <w:lang w:val="en-US"/>
+        </w:rPr>
+        <w:t xml:space="preserve"> import </w:t>
+      </w:r>
+      <w:proofErr w:type="spellStart"/>
+      <w:r>
+        <w:rPr>
+          <w:lang w:val="en-US"/>
+        </w:rPr>
+        <w:t>HttpResponseRedirect</w:t>
+      </w:r>
+      <w:proofErr w:type="spellEnd"/>
+    </w:p>
+    <w:p>
+      <w:pPr>
+        <w:rPr>
+          <w:lang w:val="en-US"/>
+        </w:rPr>
+      </w:pPr>
+      <w:r>
+        <w:rPr>
+          <w:lang w:val="en-US"/>
+        </w:rPr>
+        <w:t xml:space="preserve">from </w:t>
+      </w:r>
+      <w:proofErr w:type="spellStart"/>
+      <w:proofErr w:type="gramStart"/>
+      <w:r>
+        <w:rPr>
+          <w:lang w:val="en-US"/>
+        </w:rPr>
+        <w:t>django.shortcuts</w:t>
+      </w:r>
+      <w:proofErr w:type="spellEnd"/>
+      <w:proofErr w:type="gramEnd"/>
+      <w:r>
+        <w:rPr>
+          <w:lang w:val="en-US"/>
+        </w:rPr>
+        <w:t xml:space="preserve"> import get_object_or_404, render</w:t>
+      </w:r>
+    </w:p>
+    <w:p>
+      <w:pPr>
+        <w:rPr>
+          <w:lang w:val="en-US"/>
+        </w:rPr>
+      </w:pPr>
+      <w:r>
+        <w:rPr>
+          <w:lang w:val="en-US"/>
+        </w:rPr>
+        <w:t xml:space="preserve">from xhtml2pdf import </w:t>
+      </w:r>
+      <w:proofErr w:type="spellStart"/>
+      <w:r>
+        <w:rPr>
+          <w:lang w:val="en-US"/>
+        </w:rPr>
+        <w:t>pisa</w:t>
+      </w:r>
+      <w:proofErr w:type="spellEnd"/>
+    </w:p>
+    <w:p>
+      <w:pPr>
+        <w:rPr>
+          <w:lang w:val="en-US"/>
+        </w:rPr>
+      </w:pPr>
+      <w:r>
+        <w:rPr>
+          <w:lang w:val="en-US"/>
+        </w:rPr>
+        <w:t>import io</w:t>
+      </w:r>
+    </w:p>
+    <w:p>
+      <w:pPr>
+        <w:rPr>
+          <w:lang w:val="en-US"/>
+        </w:rPr>
+      </w:pPr>
+      <w:proofErr w:type="gramStart"/>
+      <w:r>
+        <w:rPr>
+          <w:lang w:val="en-US"/>
+        </w:rPr>
+        <w:t>from .models</w:t>
+      </w:r>
+      <w:proofErr w:type="gramEnd"/>
+      <w:r>
+        <w:rPr>
+          <w:lang w:val="en-US"/>
+        </w:rPr>
+        <w:t xml:space="preserve"> import </w:t>
+      </w:r>
+      <w:proofErr w:type="spellStart"/>
+      <w:r>
+        <w:rPr>
+          <w:lang w:val="en-US"/>
+        </w:rPr>
+        <w:t>QuoteRequest</w:t>
+      </w:r>
+      <w:proofErr w:type="spellEnd"/>
+    </w:p>
+    <w:p>
+      <w:pPr>
+        <w:rPr>
+          <w:lang w:val="en-US"/>
+        </w:rPr>
+      </w:pPr>
+      <w:r>
+        <w:rPr>
+          <w:lang w:val="en-US"/>
+        </w:rPr>
+        <w:t xml:space="preserve">from </w:t>
+      </w:r>
+      <w:proofErr w:type="spellStart"/>
+      <w:proofErr w:type="gramStart"/>
+      <w:r>
+        <w:rPr>
+          <w:lang w:val="en-US"/>
+        </w:rPr>
+        <w:t>market.models</w:t>
+      </w:r>
+      <w:proofErr w:type="spellEnd"/>
+      <w:proofErr w:type="gramEnd"/>
+      <w:r>
+        <w:rPr>
+          <w:lang w:val="en-US"/>
+        </w:rPr>
+        <w:t xml:space="preserve"> import Product</w:t>
+      </w:r>
+    </w:p>
+    <w:p>
+      <w:pPr>
+        <w:rPr>
+          <w:lang w:val="en-US"/>
+        </w:rPr>
+      </w:pPr>
+    </w:p>
+    <w:p>
+      <w:pPr>
+        <w:rPr>
+          <w:lang w:val="en-US"/>
+        </w:rPr>
+      </w:pPr>
+      <w:r>
+        <w:rPr>
+          <w:lang w:val="en-US"/>
+        </w:rPr>
+        <w:t xml:space="preserve">def </w:t>
+      </w:r>
+      <w:proofErr w:type="spellStart"/>
+      <w:r>
+        <w:rPr>
+          <w:lang w:val="en-US"/>
+        </w:rPr>
+        <w:t>request_</w:t>
+      </w:r>
+      <w:proofErr w:type="gramStart"/>
+      <w:r>
+        <w:rPr>
+          <w:lang w:val="en-US"/>
+        </w:rPr>
+        <w:t>quote</w:t>
+      </w:r>
+      <w:proofErr w:type="spellEnd"/>
+      <w:r>
+        <w:rPr>
+          <w:lang w:val="en-US"/>
+        </w:rPr>
+        <w:t>(</w:t>
+      </w:r>
+      <w:proofErr w:type="gramEnd"/>
+      <w:r>
+        <w:rPr>
+          <w:lang w:val="en-US"/>
+        </w:rPr>
+        <w:t xml:space="preserve">request, </w:t>
+      </w:r>
+      <w:proofErr w:type="spellStart"/>
+      <w:r>
+        <w:rPr>
+          <w:lang w:val="en-US"/>
+        </w:rPr>
+        <w:t>product_id</w:t>
+      </w:r>
+      <w:proofErr w:type="spellEnd"/>
+      <w:r>
+        <w:rPr>
+          <w:lang w:val="en-US"/>
+        </w:rPr>
+        <w:t>):</w:t>
+      </w:r>
+    </w:p>
+    <w:p>
+      <w:pPr>
+        <w:rPr>
+          <w:lang w:val="en-US"/>
+        </w:rPr>
+      </w:pPr>
+      <w:r>
+        <w:rPr>
+          <w:lang w:val="en-US"/>
+        </w:rPr>
+        <w:t xml:space="preserve">    product = get_object_or_404(Product, pk=</w:t>
+      </w:r>
+      <w:proofErr w:type="spellStart"/>
+      <w:r>
+        <w:rPr>
+          <w:lang w:val="en-US"/>
+        </w:rPr>
+        <w:t>product_id</w:t>
+      </w:r>
+      <w:proofErr w:type="spellEnd"/>
+      <w:r>
+        <w:rPr>
+          <w:lang w:val="en-US"/>
+        </w:rPr>
+        <w:t>)</w:t>
+      </w:r>
+    </w:p>
+    <w:p>
+      <w:pPr>
+        <w:rPr>
+          <w:lang w:val="en-US"/>
+        </w:rPr>
+      </w:pPr>
+      <w:r>
+        <w:rPr>
+          <w:lang w:val="en-US"/>
+        </w:rPr>
+        <w:t xml:space="preserve">    if </w:t>
+      </w:r>
+      <w:proofErr w:type="spellStart"/>
+      <w:proofErr w:type="gramStart"/>
+      <w:r>
+        <w:rPr>
+          <w:lang w:val="en-US"/>
+        </w:rPr>
+        <w:t>request.method</w:t>
+      </w:r>
+      <w:proofErr w:type="spellEnd"/>
+      <w:proofErr w:type="gramEnd"/>
+      <w:r>
+        <w:rPr>
+          <w:lang w:val="en-US"/>
+        </w:rPr>
+        <w:t xml:space="preserve"> == "POST":</w:t>
+      </w:r>
+    </w:p>
+    <w:p>
+      <w:pPr>
+        <w:rPr>
+          <w:lang w:val="en-US"/>
+        </w:rPr>
+      </w:pPr>
+      <w:r>
+        <w:rPr>
+          <w:lang w:val="en-US"/>
+        </w:rPr>
+        <w:t xml:space="preserve">        email = </w:t>
+      </w:r>
+      <w:proofErr w:type="spellStart"/>
+      <w:r>
+        <w:rPr>
+          <w:lang w:val="en-US"/>
+        </w:rPr>
+        <w:t>request.POST.get</w:t>
+      </w:r>
+      <w:proofErr w:type="spellEnd"/>
+      <w:r>
+        <w:rPr>
+          <w:lang w:val="en-US"/>
+        </w:rPr>
+        <w:t>("email")</w:t>
+      </w:r>
+    </w:p>
+    <w:p>
+      <w:pPr>
+        <w:rPr>
+          <w:lang w:val="en-US"/>
+        </w:rPr>
+      </w:pPr>
+      <w:r>
+        <w:rPr>
+          <w:lang w:val="en-US"/>
+        </w:rPr>
+        <w:t xml:space="preserve">        message = </w:t>
+      </w:r>
+      <w:proofErr w:type="spellStart"/>
+      <w:proofErr w:type="gramStart"/>
+      <w:r>
+        <w:rPr>
+          <w:lang w:val="en-US"/>
+        </w:rPr>
+        <w:t>request.POST.get</w:t>
+      </w:r>
+      <w:proofErr w:type="spellEnd"/>
+      <w:r>
+        <w:rPr>
+          <w:lang w:val="en-US"/>
+        </w:rPr>
+        <w:t>(</w:t>
+      </w:r>
+      <w:proofErr w:type="gramEnd"/>
+      <w:r>
+        <w:rPr>
+          <w:lang w:val="en-US"/>
+        </w:rPr>
+        <w:t>"message", "")</w:t>
+      </w:r>
+    </w:p>
+    <w:p>
+      <w:pPr>
+        <w:rPr>
+          <w:lang w:val="en-US"/>
+        </w:rPr>
+      </w:pPr>
+      <w:r>
+        <w:rPr>
+          <w:lang w:val="en-US"/>
+        </w:rPr>
+        <w:t xml:space="preserve">        </w:t>
+      </w:r>
+      <w:proofErr w:type="spellStart"/>
+      <w:r>
+        <w:rPr>
+          <w:lang w:val="en-US"/>
+        </w:rPr>
+        <w:t>qr</w:t>
+      </w:r>
+      <w:proofErr w:type="spellEnd"/>
+      <w:r>
+        <w:rPr>
+          <w:lang w:val="en-US"/>
+        </w:rPr>
+        <w:t xml:space="preserve"> = </w:t>
+      </w:r>
+      <w:proofErr w:type="spellStart"/>
+      <w:proofErr w:type="gramStart"/>
+      <w:r>
+        <w:rPr>
+          <w:lang w:val="en-US"/>
+        </w:rPr>
+        <w:t>QuoteRequest.objects.create</w:t>
+      </w:r>
+      <w:proofErr w:type="spellEnd"/>
+      <w:proofErr w:type="gramEnd"/>
+      <w:r>
+        <w:rPr>
+          <w:lang w:val="en-US"/>
+        </w:rPr>
+        <w:t>(product=product, requester=</w:t>
+      </w:r>
+      <w:proofErr w:type="spellStart"/>
+      <w:r>
+        <w:rPr>
+          <w:lang w:val="en-US"/>
+        </w:rPr>
+        <w:t>request.user</w:t>
+      </w:r>
+      <w:proofErr w:type="spellEnd"/>
+      <w:r>
+        <w:rPr>
+          <w:lang w:val="en-US"/>
+        </w:rPr>
+        <w:t xml:space="preserve"> if </w:t>
+      </w:r>
+      <w:proofErr w:type="spellStart"/>
+      <w:r>
+        <w:rPr>
+          <w:lang w:val="en-US"/>
+        </w:rPr>
+        <w:t>request.user.is_authenticated</w:t>
+      </w:r>
+      <w:proofErr w:type="spellEnd"/>
+      <w:r>
+        <w:rPr>
+          <w:lang w:val="en-US"/>
+        </w:rPr>
+        <w:t xml:space="preserve"> else None, email=email, message=message)</w:t>
+      </w:r>
+    </w:p>
+    <w:p>
+      <w:pPr>
+        <w:rPr>
+          <w:lang w:val="en-US"/>
+        </w:rPr>
+      </w:pPr>
+      <w:r>
+        <w:rPr>
+          <w:lang w:val="en-US"/>
+        </w:rPr>
+        <w:t xml:space="preserve">        # render PDF from template</w:t>
+      </w:r>
+    </w:p>
+    <w:p>
+      <w:pPr>
+        <w:rPr>
+          <w:lang w:val="en-US"/>
+        </w:rPr>
+      </w:pPr>
+      <w:r>
+        <w:rPr>
+          <w:lang w:val="en-US"/>
+        </w:rPr>
+        <w:t xml:space="preserve">        html = </w:t>
+      </w:r>
+      <w:proofErr w:type="spellStart"/>
+      <w:r>
+        <w:rPr>
+          <w:lang w:val="en-US"/>
+        </w:rPr>
+        <w:t>render_to_</w:t>
+      </w:r>
+      <w:proofErr w:type="gramStart"/>
+      <w:r>
+        <w:rPr>
+          <w:lang w:val="en-US"/>
+        </w:rPr>
+        <w:t>string</w:t>
+      </w:r>
+      <w:proofErr w:type="spellEnd"/>
+      <w:r>
+        <w:rPr>
+          <w:lang w:val="en-US"/>
+        </w:rPr>
+        <w:t>(</w:t>
+      </w:r>
+      <w:proofErr w:type="gramEnd"/>
+      <w:r>
+        <w:rPr>
+          <w:lang w:val="en-US"/>
+        </w:rPr>
+        <w:t xml:space="preserve">"quotes/quote_pdf.html", {"product": product, "request": </w:t>
+      </w:r>
+      <w:proofErr w:type="spellStart"/>
+      <w:r>
+        <w:rPr>
+          <w:lang w:val="en-US"/>
+        </w:rPr>
+        <w:t>qr</w:t>
+      </w:r>
+      <w:proofErr w:type="spellEnd"/>
+      <w:r>
+        <w:rPr>
+          <w:lang w:val="en-US"/>
+        </w:rPr>
+        <w:t>})</w:t>
+      </w:r>
+    </w:p>
+    <w:p>
+      <w:pPr>
+        <w:rPr>
+          <w:lang w:val="en-US"/>
+        </w:rPr>
+      </w:pPr>
+      <w:r>
+        <w:rPr>
+          <w:lang w:val="en-US"/>
+        </w:rPr>
+        <w:t xml:space="preserve">        result = </w:t>
+      </w:r>
+      <w:proofErr w:type="spellStart"/>
+      <w:proofErr w:type="gramStart"/>
+      <w:r>
+        <w:rPr>
+          <w:lang w:val="en-US"/>
+        </w:rPr>
+        <w:t>io.BytesIO</w:t>
+      </w:r>
+      <w:proofErr w:type="spellEnd"/>
+      <w:proofErr w:type="gramEnd"/>
+      <w:r>
+        <w:rPr>
+          <w:lang w:val="en-US"/>
+        </w:rPr>
+        <w:t>()</w:t>
+      </w:r>
+    </w:p>
+    <w:p>
+      <w:pPr>
+        <w:rPr>
+          <w:lang w:val="en-US"/>
+        </w:rPr>
+      </w:pPr>
+      <w:r>
+        <w:rPr>
+          <w:lang w:val="en-US"/>
+        </w:rPr>
+        <w:t xml:space="preserve">        </w:t>
+      </w:r>
+      <w:proofErr w:type="spellStart"/>
+      <w:r>
+        <w:rPr>
+          <w:lang w:val="en-US"/>
+        </w:rPr>
+        <w:t>pisa_status</w:t>
+      </w:r>
+      <w:proofErr w:type="spellEnd"/>
+      <w:r>
+        <w:rPr>
+          <w:lang w:val="en-US"/>
+        </w:rPr>
+        <w:t xml:space="preserve"> = </w:t>
+      </w:r>
+      <w:proofErr w:type="spellStart"/>
+      <w:proofErr w:type="gramStart"/>
+      <w:r>
+        <w:rPr>
+          <w:lang w:val="en-US"/>
+        </w:rPr>
+        <w:t>pisa.CreatePDF</w:t>
+      </w:r>
+      <w:proofErr w:type="spellEnd"/>
+      <w:proofErr w:type="gramEnd"/>
+      <w:r>
+        <w:rPr>
+          <w:lang w:val="en-US"/>
+        </w:rPr>
+        <w:t>(</w:t>
+      </w:r>
+      <w:proofErr w:type="spellStart"/>
+      <w:r>
+        <w:rPr>
+          <w:lang w:val="en-US"/>
+        </w:rPr>
+        <w:t>src</w:t>
+      </w:r>
+      <w:proofErr w:type="spellEnd"/>
+      <w:r>
+        <w:rPr>
+          <w:lang w:val="en-US"/>
+        </w:rPr>
+        <w:t xml:space="preserve">=html, </w:t>
+      </w:r>
+      <w:proofErr w:type="spellStart"/>
+      <w:r>
+        <w:rPr>
+          <w:lang w:val="en-US"/>
+        </w:rPr>
+        <w:t>dest</w:t>
+      </w:r>
+      <w:proofErr w:type="spellEnd"/>
+      <w:r>
+        <w:rPr>
+          <w:lang w:val="en-US"/>
+        </w:rPr>
+        <w:t>=result)</w:t>
+      </w:r>
+    </w:p>
+    <w:p>
+      <w:pPr>
+        <w:rPr>
+          <w:lang w:val="en-US"/>
+        </w:rPr>
+      </w:pPr>
+      <w:r>
+        <w:rPr>
+          <w:lang w:val="en-US"/>
+        </w:rPr>
+        <w:t xml:space="preserve">        if not </w:t>
+      </w:r>
+      <w:proofErr w:type="spellStart"/>
+      <w:r>
+        <w:rPr>
+          <w:lang w:val="en-US"/>
+        </w:rPr>
+        <w:t>pisa_status.err</w:t>
+      </w:r>
+      <w:proofErr w:type="spellEnd"/>
+      <w:r>
+        <w:rPr>
+          <w:lang w:val="en-US"/>
+        </w:rPr>
+        <w:t>:</w:t>
+      </w:r>
+    </w:p>
+    <w:p>
+      <w:pPr>
+        <w:rPr>
+          <w:lang w:val="en-US"/>
+        </w:rPr>
+      </w:pPr>
+      <w:r>
+        <w:rPr>
+          <w:lang w:val="en-US"/>
+        </w:rPr>
         <w:lastRenderedPageBreak/>
-        <w:t xml:space="preserve">class </w:t>
-      </w:r>
-      <w:proofErr w:type="spellStart"/>
-      <w:r>
-        <w:rPr>
-          <w:lang w:val="en-US"/>
-        </w:rPr>
-        <w:t>QuoteRequest</w:t>
+        <w:t xml:space="preserve">            pdf = </w:t>
+      </w:r>
+      <w:proofErr w:type="spellStart"/>
+      <w:proofErr w:type="gramStart"/>
+      <w:r>
+        <w:rPr>
+          <w:lang w:val="en-US"/>
+        </w:rPr>
+        <w:t>result.getvalue</w:t>
+      </w:r>
+      <w:proofErr w:type="spellEnd"/>
+      <w:proofErr w:type="gramEnd"/>
+      <w:r>
+        <w:rPr>
+          <w:lang w:val="en-US"/>
+        </w:rPr>
+        <w:t>()</w:t>
+      </w:r>
+    </w:p>
+    <w:p>
+      <w:pPr>
+        <w:rPr>
+          <w:lang w:val="en-US"/>
+        </w:rPr>
+      </w:pPr>
+      <w:r>
+        <w:rPr>
+          <w:lang w:val="en-US"/>
+        </w:rPr>
+        <w:t xml:space="preserve">            mail = </w:t>
+      </w:r>
+      <w:proofErr w:type="spellStart"/>
+      <w:proofErr w:type="gramStart"/>
+      <w:r>
+        <w:rPr>
+          <w:lang w:val="en-US"/>
+        </w:rPr>
+        <w:t>EmailMessage</w:t>
       </w:r>
       <w:proofErr w:type="spellEnd"/>
       <w:r>
@@ -7045,34 +8773,130 @@
         </w:rPr>
         <w:t>(</w:t>
       </w:r>
+      <w:proofErr w:type="gramEnd"/>
+    </w:p>
+    <w:p>
+      <w:r>
+        <w:rPr>
+          <w:lang w:val="en-US"/>
+        </w:rPr>
+        <w:t xml:space="preserve">                </w:t>
+      </w:r>
+      <w:proofErr w:type="spellStart"/>
+      <w:r>
+        <w:t>subject</w:t>
+      </w:r>
+      <w:proofErr w:type="spellEnd"/>
+      <w:r>
+        <w:t>=</w:t>
+      </w:r>
+      <w:proofErr w:type="spellStart"/>
+      <w:r>
+        <w:t>f"Presupuesto</w:t>
+      </w:r>
+      <w:proofErr w:type="spellEnd"/>
+      <w:r>
+        <w:t xml:space="preserve"> para {</w:t>
+      </w:r>
       <w:proofErr w:type="spellStart"/>
       <w:proofErr w:type="gramStart"/>
       <w:r>
-        <w:rPr>
-          <w:lang w:val="en-US"/>
-        </w:rPr>
-        <w:t>models.Model</w:t>
+        <w:t>product.title</w:t>
       </w:r>
       <w:proofErr w:type="spellEnd"/>
       <w:proofErr w:type="gramEnd"/>
       <w:r>
-        <w:rPr>
-          <w:lang w:val="en-US"/>
-        </w:rPr>
-        <w:t>):</w:t>
-      </w:r>
-    </w:p>
-    <w:p>
-      <w:pPr>
-        <w:rPr>
-          <w:lang w:val="en-US"/>
-        </w:rPr>
-      </w:pPr>
-      <w:r>
-        <w:rPr>
-          <w:lang w:val="en-US"/>
-        </w:rPr>
-        <w:t xml:space="preserve">    product = </w:t>
+        <w:t>}",</w:t>
+      </w:r>
+    </w:p>
+    <w:p>
+      <w:r>
+        <w:t xml:space="preserve">                </w:t>
+      </w:r>
+      <w:proofErr w:type="spellStart"/>
+      <w:r>
+        <w:t>body</w:t>
+      </w:r>
+      <w:proofErr w:type="spellEnd"/>
+      <w:r>
+        <w:t>="Adjuntamos el presupuesto solicitado.",</w:t>
+      </w:r>
+    </w:p>
+    <w:p>
+      <w:pPr>
+        <w:rPr>
+          <w:lang w:val="en-US"/>
+        </w:rPr>
+      </w:pPr>
+      <w:r>
+        <w:t xml:space="preserve">                </w:t>
+      </w:r>
+      <w:proofErr w:type="spellStart"/>
+      <w:r>
+        <w:rPr>
+          <w:lang w:val="en-US"/>
+        </w:rPr>
+        <w:t>from_email</w:t>
+      </w:r>
+      <w:proofErr w:type="spellEnd"/>
+      <w:r>
+        <w:rPr>
+          <w:lang w:val="en-US"/>
+        </w:rPr>
+        <w:t>=</w:t>
+      </w:r>
+      <w:proofErr w:type="spellStart"/>
+      <w:r>
+        <w:rPr>
+          <w:lang w:val="en-US"/>
+        </w:rPr>
+        <w:t>settings.DEFAULT_FROM_EMAIL</w:t>
+      </w:r>
+      <w:proofErr w:type="spellEnd"/>
+      <w:r>
+        <w:rPr>
+          <w:lang w:val="en-US"/>
+        </w:rPr>
+        <w:t>,</w:t>
+      </w:r>
+    </w:p>
+    <w:p>
+      <w:pPr>
+        <w:rPr>
+          <w:lang w:val="en-US"/>
+        </w:rPr>
+      </w:pPr>
+      <w:r>
+        <w:rPr>
+          <w:lang w:val="en-US"/>
+        </w:rPr>
+        <w:t xml:space="preserve">                to=[email],</w:t>
+      </w:r>
+    </w:p>
+    <w:p>
+      <w:pPr>
+        <w:rPr>
+          <w:lang w:val="en-US"/>
+        </w:rPr>
+      </w:pPr>
+      <w:r>
+        <w:rPr>
+          <w:lang w:val="en-US"/>
+        </w:rPr>
+        <w:t xml:space="preserve">            )</w:t>
+      </w:r>
+    </w:p>
+    <w:p>
+      <w:pPr>
+        <w:rPr>
+          <w:lang w:val="en-US"/>
+        </w:rPr>
+      </w:pPr>
+      <w:r>
+        <w:rPr>
+          <w:lang w:val="en-US"/>
+        </w:rPr>
+        <w:t xml:space="preserve">            </w:t>
       </w:r>
       <w:proofErr w:type="spellStart"/>
       <w:proofErr w:type="gramStart"/>
@@ -7080,7 +8904,7 @@
         <w:rPr>
           <w:lang w:val="en-US"/>
         </w:rPr>
-        <w:t>models.ForeignKey</w:t>
+        <w:t>mail.attach</w:t>
       </w:r>
       <w:proofErr w:type="spellEnd"/>
       <w:proofErr w:type="gramEnd"/>
@@ -7088,148 +8912,125 @@
         <w:rPr>
           <w:lang w:val="en-US"/>
         </w:rPr>
-        <w:t xml:space="preserve">(Product, </w:t>
-      </w:r>
-      <w:proofErr w:type="spellStart"/>
-      <w:r>
-        <w:rPr>
-          <w:lang w:val="en-US"/>
-        </w:rPr>
-        <w:t>on_delete</w:t>
-      </w:r>
-      <w:proofErr w:type="spellEnd"/>
-      <w:r>
-        <w:rPr>
-          <w:lang w:val="en-US"/>
-        </w:rPr>
-        <w:t>=</w:t>
-      </w:r>
-      <w:proofErr w:type="spellStart"/>
-      <w:r>
-        <w:rPr>
-          <w:lang w:val="en-US"/>
-        </w:rPr>
-        <w:t>models.CASCADE</w:t>
-      </w:r>
-      <w:proofErr w:type="spellEnd"/>
-      <w:r>
-        <w:rPr>
-          <w:lang w:val="en-US"/>
-        </w:rPr>
-        <w:t>)</w:t>
-      </w:r>
-    </w:p>
-    <w:p>
-      <w:pPr>
-        <w:rPr>
-          <w:lang w:val="en-US"/>
-        </w:rPr>
-      </w:pPr>
-      <w:r>
-        <w:rPr>
-          <w:lang w:val="en-US"/>
-        </w:rPr>
-        <w:t xml:space="preserve">    requester = </w:t>
+        <w:t>(</w:t>
+      </w:r>
+      <w:proofErr w:type="spellStart"/>
+      <w:r>
+        <w:rPr>
+          <w:lang w:val="en-US"/>
+        </w:rPr>
+        <w:t>f"presupuesto</w:t>
+      </w:r>
+      <w:proofErr w:type="spellEnd"/>
+      <w:r>
+        <w:rPr>
+          <w:lang w:val="en-US"/>
+        </w:rPr>
+        <w:t>_{qr.id}.pdf", pdf, "application/pdf")</w:t>
+      </w:r>
+    </w:p>
+    <w:p>
+      <w:r>
+        <w:rPr>
+          <w:lang w:val="en-US"/>
+        </w:rPr>
+        <w:t xml:space="preserve">            </w:t>
       </w:r>
       <w:proofErr w:type="spellStart"/>
       <w:proofErr w:type="gramStart"/>
       <w:r>
-        <w:rPr>
-          <w:lang w:val="en-US"/>
-        </w:rPr>
-        <w:t>models.ForeignKey</w:t>
+        <w:t>mail.send</w:t>
       </w:r>
       <w:proofErr w:type="spellEnd"/>
       <w:proofErr w:type="gramEnd"/>
       <w:r>
-        <w:rPr>
-          <w:lang w:val="en-US"/>
-        </w:rPr>
-        <w:t>(</w:t>
-      </w:r>
-      <w:proofErr w:type="spellStart"/>
-      <w:r>
-        <w:rPr>
-          <w:lang w:val="en-US"/>
-        </w:rPr>
-        <w:t>settings.AUTH_USER_MODEL</w:t>
-      </w:r>
-      <w:proofErr w:type="spellEnd"/>
-      <w:r>
-        <w:rPr>
-          <w:lang w:val="en-US"/>
-        </w:rPr>
-        <w:t xml:space="preserve">, </w:t>
-      </w:r>
-      <w:proofErr w:type="spellStart"/>
-      <w:r>
-        <w:rPr>
-          <w:lang w:val="en-US"/>
-        </w:rPr>
-        <w:t>on_delete</w:t>
-      </w:r>
-      <w:proofErr w:type="spellEnd"/>
-      <w:r>
-        <w:rPr>
-          <w:lang w:val="en-US"/>
-        </w:rPr>
-        <w:t>=</w:t>
-      </w:r>
-      <w:proofErr w:type="spellStart"/>
-      <w:r>
-        <w:rPr>
-          <w:lang w:val="en-US"/>
-        </w:rPr>
-        <w:t>models.SET_NULL</w:t>
-      </w:r>
-      <w:proofErr w:type="spellEnd"/>
-      <w:r>
-        <w:rPr>
-          <w:lang w:val="en-US"/>
-        </w:rPr>
-        <w:t>, null=True, blank=True)</w:t>
-      </w:r>
-    </w:p>
-    <w:p>
-      <w:pPr>
-        <w:rPr>
-          <w:lang w:val="en-US"/>
-        </w:rPr>
-      </w:pPr>
-      <w:r>
-        <w:rPr>
-          <w:lang w:val="en-US"/>
-        </w:rPr>
-        <w:t xml:space="preserve">    email = </w:t>
-      </w:r>
-      <w:proofErr w:type="spellStart"/>
+        <w:t>()</w:t>
+      </w:r>
+    </w:p>
+    <w:p>
+      <w:r>
+        <w:t xml:space="preserve">        # redirigir con mensaje</w:t>
+      </w:r>
+    </w:p>
+    <w:p>
+      <w:r>
+        <w:t xml:space="preserve">        </w:t>
+      </w:r>
+      <w:proofErr w:type="spellStart"/>
+      <w:r>
+        <w:t>return</w:t>
+      </w:r>
+      <w:proofErr w:type="spellEnd"/>
+      <w:r>
+        <w:t xml:space="preserve"> </w:t>
+      </w:r>
+      <w:proofErr w:type="spellStart"/>
+      <w:r>
+        <w:t>HttpResponseRedirect</w:t>
+      </w:r>
+      <w:proofErr w:type="spellEnd"/>
+      <w:r>
+        <w:t>("/gracias-presupuesto/")</w:t>
+      </w:r>
+    </w:p>
+    <w:p>
+      <w:pPr>
+        <w:rPr>
+          <w:lang w:val="en-US"/>
+        </w:rPr>
+      </w:pPr>
+      <w:r>
+        <w:t xml:space="preserve">    </w:t>
+      </w:r>
+      <w:r>
+        <w:rPr>
+          <w:lang w:val="en-US"/>
+        </w:rPr>
+        <w:t xml:space="preserve">return </w:t>
+      </w:r>
       <w:proofErr w:type="gramStart"/>
       <w:r>
         <w:rPr>
           <w:lang w:val="en-US"/>
         </w:rPr>
-        <w:t>models.EmailField</w:t>
-      </w:r>
-      <w:proofErr w:type="spellEnd"/>
+        <w:t>render(</w:t>
+      </w:r>
       <w:proofErr w:type="gramEnd"/>
       <w:r>
         <w:rPr>
           <w:lang w:val="en-US"/>
         </w:rPr>
-        <w:t>()</w:t>
-      </w:r>
-    </w:p>
-    <w:p>
-      <w:pPr>
-        <w:rPr>
-          <w:lang w:val="en-US"/>
-        </w:rPr>
-      </w:pPr>
-      <w:r>
-        <w:rPr>
-          <w:lang w:val="en-US"/>
-        </w:rPr>
-        <w:t xml:space="preserve">    message = </w:t>
+        <w:t>request, "quotes/request_quote.html", {"product": product})</w:t>
+      </w:r>
+    </w:p>
+    <w:p>
+      <w:pPr>
+        <w:rPr>
+          <w:b/>
+          <w:bCs/>
+          <w:lang w:val="en-US"/>
+        </w:rPr>
+      </w:pPr>
+      <w:r>
+        <w:rPr>
+          <w:b/>
+          <w:bCs/>
+          <w:lang w:val="en-US"/>
+        </w:rPr>
+        <w:t>quotes/urls.py</w:t>
+      </w:r>
+    </w:p>
+    <w:p>
+      <w:pPr>
+        <w:rPr>
+          <w:lang w:val="en-US"/>
+        </w:rPr>
+      </w:pPr>
+      <w:r>
+        <w:rPr>
+          <w:lang w:val="en-US"/>
+        </w:rPr>
+        <w:t xml:space="preserve">from </w:t>
       </w:r>
       <w:proofErr w:type="spellStart"/>
       <w:proofErr w:type="gramStart"/>
@@ -7237,7 +9038,7 @@
         <w:rPr>
           <w:lang w:val="en-US"/>
         </w:rPr>
-        <w:t>models.TextField</w:t>
+        <w:t>django.urls</w:t>
       </w:r>
       <w:proofErr w:type="spellEnd"/>
       <w:proofErr w:type="gramEnd"/>
@@ -7245,90 +9046,112 @@
         <w:rPr>
           <w:lang w:val="en-US"/>
         </w:rPr>
-        <w:t>(blank=True)</w:t>
-      </w:r>
-    </w:p>
-    <w:p>
-      <w:pPr>
-        <w:rPr>
-          <w:lang w:val="en-US"/>
-        </w:rPr>
-      </w:pPr>
-      <w:r>
-        <w:rPr>
-          <w:lang w:val="en-US"/>
-        </w:rPr>
-        <w:t xml:space="preserve">    </w:t>
-      </w:r>
-      <w:proofErr w:type="spellStart"/>
-      <w:r>
-        <w:rPr>
-          <w:lang w:val="en-US"/>
-        </w:rPr>
-        <w:t>created_at</w:t>
-      </w:r>
-      <w:proofErr w:type="spellEnd"/>
-      <w:r>
-        <w:rPr>
-          <w:lang w:val="en-US"/>
-        </w:rPr>
-        <w:t xml:space="preserve"> = </w:t>
-      </w:r>
-      <w:proofErr w:type="spellStart"/>
+        <w:t xml:space="preserve"> import path</w:t>
+      </w:r>
+    </w:p>
+    <w:p>
+      <w:pPr>
+        <w:rPr>
+          <w:lang w:val="en-US"/>
+        </w:rPr>
+      </w:pPr>
       <w:proofErr w:type="gramStart"/>
       <w:r>
         <w:rPr>
           <w:lang w:val="en-US"/>
         </w:rPr>
-        <w:t>models.DateTimeField</w:t>
-      </w:r>
-      <w:proofErr w:type="spellEnd"/>
+        <w:t>from .views</w:t>
+      </w:r>
       <w:proofErr w:type="gramEnd"/>
       <w:r>
         <w:rPr>
           <w:lang w:val="en-US"/>
         </w:rPr>
-        <w:t>(</w:t>
-      </w:r>
-      <w:proofErr w:type="spellStart"/>
-      <w:r>
-        <w:rPr>
-          <w:lang w:val="en-US"/>
-        </w:rPr>
-        <w:t>auto_now_add</w:t>
-      </w:r>
-      <w:proofErr w:type="spellEnd"/>
-      <w:r>
-        <w:rPr>
-          <w:lang w:val="en-US"/>
-        </w:rPr>
-        <w:t>=True)</w:t>
-      </w:r>
-    </w:p>
-    <w:p>
-      <w:pPr>
-        <w:rPr>
-          <w:lang w:val="en-US"/>
-        </w:rPr>
-      </w:pPr>
-      <w:r>
-        <w:rPr>
-          <w:lang w:val="en-US"/>
-        </w:rPr>
-        <w:t>quotes/views.py</w:t>
-      </w:r>
-    </w:p>
-    <w:p>
-      <w:pPr>
-        <w:rPr>
-          <w:lang w:val="en-US"/>
-        </w:rPr>
-      </w:pPr>
-      <w:r>
-        <w:rPr>
-          <w:lang w:val="en-US"/>
-        </w:rPr>
-        <w:t xml:space="preserve">from </w:t>
+        <w:t xml:space="preserve"> import </w:t>
+      </w:r>
+      <w:proofErr w:type="spellStart"/>
+      <w:r>
+        <w:rPr>
+          <w:lang w:val="en-US"/>
+        </w:rPr>
+        <w:t>request_quote</w:t>
+      </w:r>
+      <w:proofErr w:type="spellEnd"/>
+    </w:p>
+    <w:p>
+      <w:pPr>
+        <w:rPr>
+          <w:lang w:val="en-US"/>
+        </w:rPr>
+      </w:pPr>
+    </w:p>
+    <w:p>
+      <w:pPr>
+        <w:rPr>
+          <w:lang w:val="en-US"/>
+        </w:rPr>
+      </w:pPr>
+      <w:proofErr w:type="spellStart"/>
+      <w:r>
+        <w:rPr>
+          <w:lang w:val="en-US"/>
+        </w:rPr>
+        <w:t>app_name</w:t>
+      </w:r>
+      <w:proofErr w:type="spellEnd"/>
+      <w:r>
+        <w:rPr>
+          <w:lang w:val="en-US"/>
+        </w:rPr>
+        <w:t xml:space="preserve"> = "quotes"</w:t>
+      </w:r>
+    </w:p>
+    <w:p>
+      <w:pPr>
+        <w:rPr>
+          <w:lang w:val="en-US"/>
+        </w:rPr>
+      </w:pPr>
+      <w:proofErr w:type="spellStart"/>
+      <w:r>
+        <w:rPr>
+          <w:lang w:val="en-US"/>
+        </w:rPr>
+        <w:t>urlpatterns</w:t>
+      </w:r>
+      <w:proofErr w:type="spellEnd"/>
+      <w:r>
+        <w:rPr>
+          <w:lang w:val="en-US"/>
+        </w:rPr>
+        <w:t xml:space="preserve"> = [</w:t>
+      </w:r>
+    </w:p>
+    <w:p>
+      <w:pPr>
+        <w:rPr>
+          <w:lang w:val="en-US"/>
+        </w:rPr>
+      </w:pPr>
+      <w:r>
+        <w:rPr>
+          <w:lang w:val="en-US"/>
+        </w:rPr>
+        <w:t xml:space="preserve">    path("</w:t>
+      </w:r>
+      <w:proofErr w:type="spellStart"/>
+      <w:r>
+        <w:rPr>
+          <w:lang w:val="en-US"/>
+        </w:rPr>
+        <w:t>solicitar</w:t>
+      </w:r>
+      <w:proofErr w:type="spellEnd"/>
+      <w:r>
+        <w:rPr>
+          <w:lang w:val="en-US"/>
+        </w:rPr>
+        <w:t>/&lt;</w:t>
       </w:r>
       <w:proofErr w:type="spellStart"/>
       <w:proofErr w:type="gramStart"/>
@@ -7336,1053 +9159,21 @@
         <w:rPr>
           <w:lang w:val="en-US"/>
         </w:rPr>
-        <w:t>django.template</w:t>
+        <w:t>int:product</w:t>
       </w:r>
       <w:proofErr w:type="gramEnd"/>
       <w:r>
         <w:rPr>
           <w:lang w:val="en-US"/>
         </w:rPr>
-        <w:t>.loader</w:t>
-      </w:r>
-      <w:proofErr w:type="spellEnd"/>
-      <w:r>
-        <w:rPr>
-          <w:lang w:val="en-US"/>
-        </w:rPr>
-        <w:t xml:space="preserve"> import </w:t>
-      </w:r>
-      <w:proofErr w:type="spellStart"/>
-      <w:r>
-        <w:rPr>
-          <w:lang w:val="en-US"/>
-        </w:rPr>
-        <w:t>render_to_string</w:t>
-      </w:r>
-      <w:proofErr w:type="spellEnd"/>
-    </w:p>
-    <w:p>
-      <w:pPr>
-        <w:rPr>
-          <w:lang w:val="en-US"/>
-        </w:rPr>
-      </w:pPr>
-      <w:r>
-        <w:rPr>
-          <w:lang w:val="en-US"/>
-        </w:rPr>
-        <w:t xml:space="preserve">from </w:t>
-      </w:r>
-      <w:proofErr w:type="spellStart"/>
-      <w:proofErr w:type="gramStart"/>
-      <w:r>
-        <w:rPr>
-          <w:lang w:val="en-US"/>
-        </w:rPr>
-        <w:t>django.core</w:t>
-      </w:r>
-      <w:proofErr w:type="gramEnd"/>
-      <w:r>
-        <w:rPr>
-          <w:lang w:val="en-US"/>
-        </w:rPr>
-        <w:t>.mail</w:t>
-      </w:r>
-      <w:proofErr w:type="spellEnd"/>
-      <w:r>
-        <w:rPr>
-          <w:lang w:val="en-US"/>
-        </w:rPr>
-        <w:t xml:space="preserve"> import </w:t>
-      </w:r>
-      <w:proofErr w:type="spellStart"/>
-      <w:r>
-        <w:rPr>
-          <w:lang w:val="en-US"/>
-        </w:rPr>
-        <w:t>EmailMessage</w:t>
-      </w:r>
-      <w:proofErr w:type="spellEnd"/>
-    </w:p>
-    <w:p>
-      <w:pPr>
-        <w:rPr>
-          <w:lang w:val="en-US"/>
-        </w:rPr>
-      </w:pPr>
-      <w:r>
-        <w:rPr>
-          <w:lang w:val="en-US"/>
-        </w:rPr>
-        <w:t xml:space="preserve">from </w:t>
-      </w:r>
-      <w:proofErr w:type="spellStart"/>
-      <w:r>
-        <w:rPr>
-          <w:lang w:val="en-US"/>
-        </w:rPr>
-        <w:t>django.conf</w:t>
-      </w:r>
-      <w:proofErr w:type="spellEnd"/>
-      <w:r>
-        <w:rPr>
-          <w:lang w:val="en-US"/>
-        </w:rPr>
-        <w:t xml:space="preserve"> import settings</w:t>
-      </w:r>
-    </w:p>
-    <w:p>
-      <w:pPr>
-        <w:rPr>
-          <w:lang w:val="en-US"/>
-        </w:rPr>
-      </w:pPr>
-      <w:r>
-        <w:rPr>
-          <w:lang w:val="en-US"/>
-        </w:rPr>
-        <w:t xml:space="preserve">from </w:t>
-      </w:r>
-      <w:proofErr w:type="spellStart"/>
-      <w:proofErr w:type="gramStart"/>
-      <w:r>
-        <w:rPr>
-          <w:lang w:val="en-US"/>
-        </w:rPr>
-        <w:t>django.http</w:t>
-      </w:r>
-      <w:proofErr w:type="spellEnd"/>
-      <w:proofErr w:type="gramEnd"/>
-      <w:r>
-        <w:rPr>
-          <w:lang w:val="en-US"/>
-        </w:rPr>
-        <w:t xml:space="preserve"> import </w:t>
-      </w:r>
-      <w:proofErr w:type="spellStart"/>
-      <w:r>
-        <w:rPr>
-          <w:lang w:val="en-US"/>
-        </w:rPr>
-        <w:t>HttpResponseRedirect</w:t>
-      </w:r>
-      <w:proofErr w:type="spellEnd"/>
-    </w:p>
-    <w:p>
-      <w:pPr>
-        <w:rPr>
-          <w:lang w:val="en-US"/>
-        </w:rPr>
-      </w:pPr>
-      <w:r>
-        <w:rPr>
-          <w:lang w:val="en-US"/>
-        </w:rPr>
-        <w:t xml:space="preserve">from </w:t>
-      </w:r>
-      <w:proofErr w:type="spellStart"/>
-      <w:proofErr w:type="gramStart"/>
-      <w:r>
-        <w:rPr>
-          <w:lang w:val="en-US"/>
-        </w:rPr>
-        <w:t>django.shortcuts</w:t>
-      </w:r>
-      <w:proofErr w:type="spellEnd"/>
-      <w:proofErr w:type="gramEnd"/>
-      <w:r>
-        <w:rPr>
-          <w:lang w:val="en-US"/>
-        </w:rPr>
-        <w:t xml:space="preserve"> import get_object_or_404, render</w:t>
-      </w:r>
-    </w:p>
-    <w:p>
-      <w:pPr>
-        <w:rPr>
-          <w:lang w:val="en-US"/>
-        </w:rPr>
-      </w:pPr>
-      <w:r>
-        <w:rPr>
-          <w:lang w:val="en-US"/>
-        </w:rPr>
-        <w:t xml:space="preserve">from xhtml2pdf import </w:t>
-      </w:r>
-      <w:proofErr w:type="spellStart"/>
-      <w:r>
-        <w:rPr>
-          <w:lang w:val="en-US"/>
-        </w:rPr>
-        <w:t>pisa</w:t>
-      </w:r>
-      <w:proofErr w:type="spellEnd"/>
-    </w:p>
-    <w:p>
-      <w:pPr>
-        <w:rPr>
-          <w:lang w:val="en-US"/>
-        </w:rPr>
-      </w:pPr>
-      <w:r>
-        <w:rPr>
-          <w:lang w:val="en-US"/>
-        </w:rPr>
-        <w:t>import io</w:t>
-      </w:r>
-    </w:p>
-    <w:p>
-      <w:pPr>
-        <w:rPr>
-          <w:lang w:val="en-US"/>
-        </w:rPr>
-      </w:pPr>
-      <w:proofErr w:type="gramStart"/>
-      <w:r>
-        <w:rPr>
-          <w:lang w:val="en-US"/>
-        </w:rPr>
-        <w:t>from .models</w:t>
-      </w:r>
-      <w:proofErr w:type="gramEnd"/>
-      <w:r>
-        <w:rPr>
-          <w:lang w:val="en-US"/>
-        </w:rPr>
-        <w:t xml:space="preserve"> import </w:t>
-      </w:r>
-      <w:proofErr w:type="spellStart"/>
-      <w:r>
-        <w:rPr>
-          <w:lang w:val="en-US"/>
-        </w:rPr>
-        <w:t>QuoteRequest</w:t>
-      </w:r>
-      <w:proofErr w:type="spellEnd"/>
-    </w:p>
-    <w:p>
-      <w:pPr>
-        <w:rPr>
-          <w:lang w:val="en-US"/>
-        </w:rPr>
-      </w:pPr>
-      <w:r>
-        <w:rPr>
-          <w:lang w:val="en-US"/>
-        </w:rPr>
-        <w:t xml:space="preserve">from </w:t>
-      </w:r>
-      <w:proofErr w:type="spellStart"/>
-      <w:proofErr w:type="gramStart"/>
-      <w:r>
-        <w:rPr>
-          <w:lang w:val="en-US"/>
-        </w:rPr>
-        <w:t>market.models</w:t>
-      </w:r>
-      <w:proofErr w:type="spellEnd"/>
-      <w:proofErr w:type="gramEnd"/>
-      <w:r>
-        <w:rPr>
-          <w:lang w:val="en-US"/>
-        </w:rPr>
-        <w:t xml:space="preserve"> import Product</w:t>
-      </w:r>
-    </w:p>
-    <w:p>
-      <w:pPr>
-        <w:rPr>
-          <w:lang w:val="en-US"/>
-        </w:rPr>
-      </w:pPr>
-    </w:p>
-    <w:p>
-      <w:pPr>
-        <w:rPr>
-          <w:lang w:val="en-US"/>
-        </w:rPr>
-      </w:pPr>
-      <w:r>
-        <w:rPr>
-          <w:lang w:val="en-US"/>
-        </w:rPr>
-        <w:t xml:space="preserve">def </w:t>
-      </w:r>
-      <w:proofErr w:type="spellStart"/>
-      <w:r>
-        <w:rPr>
-          <w:lang w:val="en-US"/>
-        </w:rPr>
-        <w:t>request_</w:t>
-      </w:r>
-      <w:proofErr w:type="gramStart"/>
-      <w:r>
-        <w:rPr>
-          <w:lang w:val="en-US"/>
-        </w:rPr>
-        <w:t>quote</w:t>
-      </w:r>
-      <w:proofErr w:type="spellEnd"/>
-      <w:r>
-        <w:rPr>
-          <w:lang w:val="en-US"/>
-        </w:rPr>
-        <w:t>(</w:t>
-      </w:r>
-      <w:proofErr w:type="gramEnd"/>
-      <w:r>
-        <w:rPr>
-          <w:lang w:val="en-US"/>
-        </w:rPr>
-        <w:t xml:space="preserve">request, </w:t>
-      </w:r>
-      <w:proofErr w:type="spellStart"/>
-      <w:r>
-        <w:rPr>
-          <w:lang w:val="en-US"/>
-        </w:rPr>
-        <w:t>product_id</w:t>
-      </w:r>
-      <w:proofErr w:type="spellEnd"/>
-      <w:r>
-        <w:rPr>
-          <w:lang w:val="en-US"/>
-        </w:rPr>
-        <w:t>):</w:t>
-      </w:r>
-    </w:p>
-    <w:p>
-      <w:pPr>
-        <w:rPr>
-          <w:lang w:val="en-US"/>
-        </w:rPr>
-      </w:pPr>
-      <w:r>
-        <w:rPr>
-          <w:lang w:val="en-US"/>
-        </w:rPr>
-        <w:t xml:space="preserve">    product = get_object_or_404(Product, pk=</w:t>
-      </w:r>
-      <w:proofErr w:type="spellStart"/>
-      <w:r>
-        <w:rPr>
-          <w:lang w:val="en-US"/>
-        </w:rPr>
-        <w:t>product_id</w:t>
-      </w:r>
-      <w:proofErr w:type="spellEnd"/>
-      <w:r>
-        <w:rPr>
-          <w:lang w:val="en-US"/>
-        </w:rPr>
-        <w:t>)</w:t>
-      </w:r>
-    </w:p>
-    <w:p>
-      <w:pPr>
-        <w:rPr>
-          <w:lang w:val="en-US"/>
-        </w:rPr>
-      </w:pPr>
-      <w:r>
-        <w:rPr>
-          <w:lang w:val="en-US"/>
-        </w:rPr>
-        <w:t xml:space="preserve">    if </w:t>
-      </w:r>
-      <w:proofErr w:type="spellStart"/>
-      <w:proofErr w:type="gramStart"/>
-      <w:r>
-        <w:rPr>
-          <w:lang w:val="en-US"/>
-        </w:rPr>
-        <w:t>request.method</w:t>
-      </w:r>
-      <w:proofErr w:type="spellEnd"/>
-      <w:proofErr w:type="gramEnd"/>
-      <w:r>
-        <w:rPr>
-          <w:lang w:val="en-US"/>
-        </w:rPr>
-        <w:t xml:space="preserve"> == "POST":</w:t>
-      </w:r>
-    </w:p>
-    <w:p>
-      <w:pPr>
-        <w:rPr>
-          <w:lang w:val="en-US"/>
-        </w:rPr>
-      </w:pPr>
-      <w:r>
-        <w:rPr>
-          <w:lang w:val="en-US"/>
-        </w:rPr>
-        <w:t xml:space="preserve">        email = </w:t>
-      </w:r>
-      <w:proofErr w:type="spellStart"/>
-      <w:r>
-        <w:rPr>
-          <w:lang w:val="en-US"/>
-        </w:rPr>
-        <w:t>request.POST.get</w:t>
-      </w:r>
-      <w:proofErr w:type="spellEnd"/>
-      <w:r>
-        <w:rPr>
-          <w:lang w:val="en-US"/>
-        </w:rPr>
-        <w:t>("email")</w:t>
-      </w:r>
-    </w:p>
-    <w:p>
-      <w:pPr>
-        <w:rPr>
-          <w:lang w:val="en-US"/>
-        </w:rPr>
-      </w:pPr>
-      <w:r>
-        <w:rPr>
-          <w:lang w:val="en-US"/>
-        </w:rPr>
-        <w:t xml:space="preserve">        message = </w:t>
-      </w:r>
-      <w:proofErr w:type="spellStart"/>
-      <w:proofErr w:type="gramStart"/>
-      <w:r>
-        <w:rPr>
-          <w:lang w:val="en-US"/>
-        </w:rPr>
-        <w:t>request.POST.get</w:t>
-      </w:r>
-      <w:proofErr w:type="spellEnd"/>
-      <w:r>
-        <w:rPr>
-          <w:lang w:val="en-US"/>
-        </w:rPr>
-        <w:t>(</w:t>
-      </w:r>
-      <w:proofErr w:type="gramEnd"/>
-      <w:r>
-        <w:rPr>
-          <w:lang w:val="en-US"/>
-        </w:rPr>
-        <w:t>"message", "")</w:t>
-      </w:r>
-    </w:p>
-    <w:p>
-      <w:pPr>
-        <w:rPr>
-          <w:lang w:val="en-US"/>
-        </w:rPr>
-      </w:pPr>
-      <w:r>
-        <w:rPr>
-          <w:lang w:val="en-US"/>
-        </w:rPr>
-        <w:t xml:space="preserve">        </w:t>
-      </w:r>
-      <w:proofErr w:type="spellStart"/>
-      <w:r>
-        <w:rPr>
-          <w:lang w:val="en-US"/>
-        </w:rPr>
-        <w:t>qr</w:t>
-      </w:r>
-      <w:proofErr w:type="spellEnd"/>
-      <w:r>
-        <w:rPr>
-          <w:lang w:val="en-US"/>
-        </w:rPr>
-        <w:t xml:space="preserve"> = </w:t>
-      </w:r>
-      <w:proofErr w:type="spellStart"/>
-      <w:proofErr w:type="gramStart"/>
-      <w:r>
-        <w:rPr>
-          <w:lang w:val="en-US"/>
-        </w:rPr>
-        <w:t>QuoteRequest.objects.create</w:t>
-      </w:r>
-      <w:proofErr w:type="spellEnd"/>
-      <w:proofErr w:type="gramEnd"/>
-      <w:r>
-        <w:rPr>
-          <w:lang w:val="en-US"/>
-        </w:rPr>
-        <w:t>(product=product, requester=</w:t>
-      </w:r>
-      <w:proofErr w:type="spellStart"/>
-      <w:r>
-        <w:rPr>
-          <w:lang w:val="en-US"/>
-        </w:rPr>
-        <w:t>request.user</w:t>
-      </w:r>
-      <w:proofErr w:type="spellEnd"/>
-      <w:r>
-        <w:rPr>
-          <w:lang w:val="en-US"/>
-        </w:rPr>
-        <w:t xml:space="preserve"> if </w:t>
-      </w:r>
-      <w:proofErr w:type="spellStart"/>
-      <w:r>
-        <w:rPr>
-          <w:lang w:val="en-US"/>
-        </w:rPr>
-        <w:t>request.user.is_authenticated</w:t>
-      </w:r>
-      <w:proofErr w:type="spellEnd"/>
-      <w:r>
-        <w:rPr>
-          <w:lang w:val="en-US"/>
-        </w:rPr>
-        <w:t xml:space="preserve"> else None, email=email, message=message)</w:t>
-      </w:r>
-    </w:p>
-    <w:p>
-      <w:pPr>
-        <w:rPr>
-          <w:lang w:val="en-US"/>
-        </w:rPr>
-      </w:pPr>
-      <w:r>
-        <w:rPr>
-          <w:lang w:val="en-US"/>
-        </w:rPr>
-        <w:t xml:space="preserve">        # render PDF from template</w:t>
-      </w:r>
-    </w:p>
-    <w:p>
-      <w:pPr>
-        <w:rPr>
-          <w:lang w:val="en-US"/>
-        </w:rPr>
-      </w:pPr>
-      <w:r>
-        <w:rPr>
-          <w:lang w:val="en-US"/>
-        </w:rPr>
-        <w:t xml:space="preserve">        html = </w:t>
-      </w:r>
-      <w:proofErr w:type="spellStart"/>
-      <w:r>
-        <w:rPr>
-          <w:lang w:val="en-US"/>
-        </w:rPr>
-        <w:t>render_to_</w:t>
-      </w:r>
-      <w:proofErr w:type="gramStart"/>
-      <w:r>
-        <w:rPr>
-          <w:lang w:val="en-US"/>
-        </w:rPr>
-        <w:t>string</w:t>
-      </w:r>
-      <w:proofErr w:type="spellEnd"/>
-      <w:r>
-        <w:rPr>
-          <w:lang w:val="en-US"/>
-        </w:rPr>
-        <w:t>(</w:t>
-      </w:r>
-      <w:proofErr w:type="gramEnd"/>
-      <w:r>
-        <w:rPr>
-          <w:lang w:val="en-US"/>
-        </w:rPr>
-        <w:t xml:space="preserve">"quotes/quote_pdf.html", {"product": product, "request": </w:t>
-      </w:r>
-      <w:proofErr w:type="spellStart"/>
-      <w:r>
-        <w:rPr>
-          <w:lang w:val="en-US"/>
-        </w:rPr>
-        <w:t>qr</w:t>
-      </w:r>
-      <w:proofErr w:type="spellEnd"/>
-      <w:r>
-        <w:rPr>
-          <w:lang w:val="en-US"/>
-        </w:rPr>
-        <w:t>})</w:t>
-      </w:r>
-    </w:p>
-    <w:p>
-      <w:pPr>
-        <w:rPr>
-          <w:lang w:val="en-US"/>
-        </w:rPr>
-      </w:pPr>
-      <w:r>
-        <w:rPr>
-          <w:lang w:val="en-US"/>
-        </w:rPr>
-        <w:t xml:space="preserve">        result = </w:t>
-      </w:r>
-      <w:proofErr w:type="spellStart"/>
-      <w:proofErr w:type="gramStart"/>
-      <w:r>
-        <w:rPr>
-          <w:lang w:val="en-US"/>
-        </w:rPr>
-        <w:t>io.BytesIO</w:t>
-      </w:r>
-      <w:proofErr w:type="spellEnd"/>
-      <w:proofErr w:type="gramEnd"/>
-      <w:r>
-        <w:rPr>
-          <w:lang w:val="en-US"/>
-        </w:rPr>
-        <w:t>()</w:t>
-      </w:r>
-    </w:p>
-    <w:p>
-      <w:pPr>
-        <w:rPr>
-          <w:lang w:val="en-US"/>
-        </w:rPr>
-      </w:pPr>
-      <w:r>
-        <w:rPr>
-          <w:lang w:val="en-US"/>
-        </w:rPr>
-        <w:t xml:space="preserve">        </w:t>
-      </w:r>
-      <w:proofErr w:type="spellStart"/>
-      <w:r>
-        <w:rPr>
-          <w:lang w:val="en-US"/>
-        </w:rPr>
-        <w:t>pisa_status</w:t>
-      </w:r>
-      <w:proofErr w:type="spellEnd"/>
-      <w:r>
-        <w:rPr>
-          <w:lang w:val="en-US"/>
-        </w:rPr>
-        <w:t xml:space="preserve"> = </w:t>
-      </w:r>
-      <w:proofErr w:type="spellStart"/>
-      <w:proofErr w:type="gramStart"/>
-      <w:r>
-        <w:rPr>
-          <w:lang w:val="en-US"/>
-        </w:rPr>
-        <w:t>pisa.CreatePDF</w:t>
-      </w:r>
-      <w:proofErr w:type="spellEnd"/>
-      <w:proofErr w:type="gramEnd"/>
-      <w:r>
-        <w:rPr>
-          <w:lang w:val="en-US"/>
-        </w:rPr>
-        <w:t>(</w:t>
-      </w:r>
-      <w:proofErr w:type="spellStart"/>
-      <w:r>
-        <w:rPr>
-          <w:lang w:val="en-US"/>
-        </w:rPr>
-        <w:t>src</w:t>
-      </w:r>
-      <w:proofErr w:type="spellEnd"/>
-      <w:r>
-        <w:rPr>
-          <w:lang w:val="en-US"/>
-        </w:rPr>
-        <w:t xml:space="preserve">=html, </w:t>
-      </w:r>
-      <w:proofErr w:type="spellStart"/>
-      <w:r>
-        <w:rPr>
-          <w:lang w:val="en-US"/>
-        </w:rPr>
-        <w:t>dest</w:t>
-      </w:r>
-      <w:proofErr w:type="spellEnd"/>
-      <w:r>
-        <w:rPr>
-          <w:lang w:val="en-US"/>
-        </w:rPr>
-        <w:t>=result)</w:t>
-      </w:r>
-    </w:p>
-    <w:p>
-      <w:pPr>
-        <w:rPr>
-          <w:lang w:val="en-US"/>
-        </w:rPr>
-      </w:pPr>
-      <w:r>
-        <w:rPr>
-          <w:lang w:val="en-US"/>
-        </w:rPr>
-        <w:t xml:space="preserve">        if not </w:t>
-      </w:r>
-      <w:proofErr w:type="spellStart"/>
-      <w:r>
-        <w:rPr>
-          <w:lang w:val="en-US"/>
-        </w:rPr>
-        <w:t>pisa_status.err</w:t>
-      </w:r>
-      <w:proofErr w:type="spellEnd"/>
-      <w:r>
-        <w:rPr>
-          <w:lang w:val="en-US"/>
-        </w:rPr>
-        <w:t>:</w:t>
-      </w:r>
-    </w:p>
-    <w:p>
-      <w:pPr>
-        <w:rPr>
-          <w:lang w:val="en-US"/>
-        </w:rPr>
-      </w:pPr>
-      <w:r>
-        <w:rPr>
-          <w:lang w:val="en-US"/>
-        </w:rPr>
-        <w:t xml:space="preserve">            pdf = </w:t>
-      </w:r>
-      <w:proofErr w:type="spellStart"/>
-      <w:proofErr w:type="gramStart"/>
-      <w:r>
-        <w:rPr>
-          <w:lang w:val="en-US"/>
-        </w:rPr>
-        <w:t>result.getvalue</w:t>
-      </w:r>
-      <w:proofErr w:type="spellEnd"/>
-      <w:proofErr w:type="gramEnd"/>
-      <w:r>
-        <w:rPr>
-          <w:lang w:val="en-US"/>
-        </w:rPr>
-        <w:t>()</w:t>
-      </w:r>
-    </w:p>
-    <w:p>
-      <w:pPr>
-        <w:rPr>
-          <w:lang w:val="en-US"/>
-        </w:rPr>
-      </w:pPr>
-      <w:r>
-        <w:rPr>
-          <w:lang w:val="en-US"/>
-        </w:rPr>
-        <w:t xml:space="preserve">            mail = </w:t>
-      </w:r>
-      <w:proofErr w:type="spellStart"/>
-      <w:proofErr w:type="gramStart"/>
-      <w:r>
-        <w:rPr>
-          <w:lang w:val="en-US"/>
-        </w:rPr>
-        <w:t>EmailMessage</w:t>
-      </w:r>
-      <w:proofErr w:type="spellEnd"/>
-      <w:r>
-        <w:rPr>
-          <w:lang w:val="en-US"/>
-        </w:rPr>
-        <w:t>(</w:t>
-      </w:r>
-      <w:proofErr w:type="gramEnd"/>
-    </w:p>
-    <w:p>
-      <w:r>
-        <w:rPr>
-          <w:lang w:val="en-US"/>
-        </w:rPr>
-        <w:lastRenderedPageBreak/>
-        <w:t xml:space="preserve">                </w:t>
-      </w:r>
-      <w:proofErr w:type="spellStart"/>
-      <w:r>
-        <w:t>subject</w:t>
-      </w:r>
-      <w:proofErr w:type="spellEnd"/>
-      <w:r>
-        <w:t>=</w:t>
-      </w:r>
-      <w:proofErr w:type="spellStart"/>
-      <w:r>
-        <w:t>f"Presupuesto</w:t>
-      </w:r>
-      <w:proofErr w:type="spellEnd"/>
-      <w:r>
-        <w:t xml:space="preserve"> para {</w:t>
-      </w:r>
-      <w:proofErr w:type="spellStart"/>
-      <w:proofErr w:type="gramStart"/>
-      <w:r>
-        <w:t>product.title</w:t>
-      </w:r>
-      <w:proofErr w:type="spellEnd"/>
-      <w:proofErr w:type="gramEnd"/>
-      <w:r>
-        <w:t>}",</w:t>
-      </w:r>
-    </w:p>
-    <w:p>
-      <w:r>
-        <w:t xml:space="preserve">                </w:t>
-      </w:r>
-      <w:proofErr w:type="spellStart"/>
-      <w:r>
-        <w:t>body</w:t>
-      </w:r>
-      <w:proofErr w:type="spellEnd"/>
-      <w:r>
-        <w:t>="Adjuntamos el presupuesto solicitado.",</w:t>
-      </w:r>
-    </w:p>
-    <w:p>
-      <w:pPr>
-        <w:rPr>
-          <w:lang w:val="en-US"/>
-        </w:rPr>
-      </w:pPr>
-      <w:r>
-        <w:t xml:space="preserve">                </w:t>
-      </w:r>
-      <w:proofErr w:type="spellStart"/>
-      <w:r>
-        <w:rPr>
-          <w:lang w:val="en-US"/>
-        </w:rPr>
-        <w:t>from_email</w:t>
-      </w:r>
-      <w:proofErr w:type="spellEnd"/>
-      <w:r>
-        <w:rPr>
-          <w:lang w:val="en-US"/>
-        </w:rPr>
-        <w:t>=</w:t>
-      </w:r>
-      <w:proofErr w:type="spellStart"/>
-      <w:r>
-        <w:rPr>
-          <w:lang w:val="en-US"/>
-        </w:rPr>
-        <w:t>settings.DEFAULT_FROM_EMAIL</w:t>
-      </w:r>
-      <w:proofErr w:type="spellEnd"/>
-      <w:r>
-        <w:rPr>
-          <w:lang w:val="en-US"/>
-        </w:rPr>
-        <w:t>,</w:t>
-      </w:r>
-    </w:p>
-    <w:p>
-      <w:pPr>
-        <w:rPr>
-          <w:lang w:val="en-US"/>
-        </w:rPr>
-      </w:pPr>
-      <w:r>
-        <w:rPr>
-          <w:lang w:val="en-US"/>
-        </w:rPr>
-        <w:t xml:space="preserve">                to=[email],</w:t>
-      </w:r>
-    </w:p>
-    <w:p>
-      <w:pPr>
-        <w:rPr>
-          <w:lang w:val="en-US"/>
-        </w:rPr>
-      </w:pPr>
-      <w:r>
-        <w:rPr>
-          <w:lang w:val="en-US"/>
-        </w:rPr>
-        <w:t xml:space="preserve">            )</w:t>
-      </w:r>
-    </w:p>
-    <w:p>
-      <w:pPr>
-        <w:rPr>
-          <w:lang w:val="en-US"/>
-        </w:rPr>
-      </w:pPr>
-      <w:r>
-        <w:rPr>
-          <w:lang w:val="en-US"/>
-        </w:rPr>
-        <w:t xml:space="preserve">            </w:t>
-      </w:r>
-      <w:proofErr w:type="spellStart"/>
-      <w:proofErr w:type="gramStart"/>
-      <w:r>
-        <w:rPr>
-          <w:lang w:val="en-US"/>
-        </w:rPr>
-        <w:t>mail.attach</w:t>
-      </w:r>
-      <w:proofErr w:type="spellEnd"/>
-      <w:proofErr w:type="gramEnd"/>
-      <w:r>
-        <w:rPr>
-          <w:lang w:val="en-US"/>
-        </w:rPr>
-        <w:t>(</w:t>
-      </w:r>
-      <w:proofErr w:type="spellStart"/>
-      <w:r>
-        <w:rPr>
-          <w:lang w:val="en-US"/>
-        </w:rPr>
-        <w:t>f"presupuesto</w:t>
-      </w:r>
-      <w:proofErr w:type="spellEnd"/>
-      <w:r>
-        <w:rPr>
-          <w:lang w:val="en-US"/>
-        </w:rPr>
-        <w:t>_{qr.id}.pdf", pdf, "application/pdf")</w:t>
-      </w:r>
-    </w:p>
-    <w:p>
-      <w:r>
-        <w:rPr>
-          <w:lang w:val="en-US"/>
-        </w:rPr>
-        <w:t xml:space="preserve">            </w:t>
-      </w:r>
-      <w:proofErr w:type="spellStart"/>
-      <w:proofErr w:type="gramStart"/>
-      <w:r>
-        <w:t>mail.send</w:t>
-      </w:r>
-      <w:proofErr w:type="spellEnd"/>
-      <w:proofErr w:type="gramEnd"/>
-      <w:r>
-        <w:t>()</w:t>
-      </w:r>
-    </w:p>
-    <w:p>
-      <w:r>
-        <w:t xml:space="preserve">        # redirigir con mensaje</w:t>
-      </w:r>
-    </w:p>
-    <w:p>
-      <w:r>
-        <w:t xml:space="preserve">        </w:t>
-      </w:r>
-      <w:proofErr w:type="spellStart"/>
-      <w:r>
-        <w:t>return</w:t>
-      </w:r>
-      <w:proofErr w:type="spellEnd"/>
-      <w:r>
-        <w:t xml:space="preserve"> </w:t>
-      </w:r>
-      <w:proofErr w:type="spellStart"/>
-      <w:r>
-        <w:t>HttpResponseRedirect</w:t>
-      </w:r>
-      <w:proofErr w:type="spellEnd"/>
-      <w:r>
-        <w:t>("/gracias-presupuesto/")</w:t>
-      </w:r>
-    </w:p>
-    <w:p>
-      <w:pPr>
-        <w:rPr>
-          <w:lang w:val="en-US"/>
-        </w:rPr>
-      </w:pPr>
-      <w:r>
-        <w:t xml:space="preserve">    </w:t>
-      </w:r>
-      <w:r>
-        <w:rPr>
-          <w:lang w:val="en-US"/>
-        </w:rPr>
-        <w:t xml:space="preserve">return </w:t>
-      </w:r>
-      <w:proofErr w:type="gramStart"/>
-      <w:r>
-        <w:rPr>
-          <w:lang w:val="en-US"/>
-        </w:rPr>
-        <w:t>render(</w:t>
-      </w:r>
-      <w:proofErr w:type="gramEnd"/>
-      <w:r>
-        <w:rPr>
-          <w:lang w:val="en-US"/>
-        </w:rPr>
-        <w:t>request, "quotes/request_quote.html", {"product": product})</w:t>
-      </w:r>
-    </w:p>
-    <w:p>
-      <w:pPr>
-        <w:rPr>
-          <w:lang w:val="en-US"/>
-        </w:rPr>
-      </w:pPr>
-      <w:r>
-        <w:rPr>
-          <w:lang w:val="en-US"/>
-        </w:rPr>
-        <w:t>quotes/urls.py</w:t>
-      </w:r>
-    </w:p>
-    <w:p>
-      <w:pPr>
-        <w:rPr>
-          <w:lang w:val="en-US"/>
-        </w:rPr>
-      </w:pPr>
-      <w:r>
-        <w:rPr>
-          <w:lang w:val="en-US"/>
-        </w:rPr>
-        <w:t xml:space="preserve">from </w:t>
-      </w:r>
-      <w:proofErr w:type="spellStart"/>
-      <w:proofErr w:type="gramStart"/>
-      <w:r>
-        <w:rPr>
-          <w:lang w:val="en-US"/>
-        </w:rPr>
-        <w:t>django.urls</w:t>
-      </w:r>
-      <w:proofErr w:type="spellEnd"/>
-      <w:proofErr w:type="gramEnd"/>
-      <w:r>
-        <w:rPr>
-          <w:lang w:val="en-US"/>
-        </w:rPr>
-        <w:t xml:space="preserve"> import path</w:t>
-      </w:r>
-    </w:p>
-    <w:p>
-      <w:pPr>
-        <w:rPr>
-          <w:lang w:val="en-US"/>
-        </w:rPr>
-      </w:pPr>
-      <w:proofErr w:type="gramStart"/>
-      <w:r>
-        <w:rPr>
-          <w:lang w:val="en-US"/>
-        </w:rPr>
-        <w:t>from .views</w:t>
-      </w:r>
-      <w:proofErr w:type="gramEnd"/>
-      <w:r>
-        <w:rPr>
-          <w:lang w:val="en-US"/>
-        </w:rPr>
-        <w:t xml:space="preserve"> import </w:t>
+        <w:t>_id</w:t>
+      </w:r>
+      <w:proofErr w:type="spellEnd"/>
+      <w:r>
+        <w:rPr>
+          <w:lang w:val="en-US"/>
+        </w:rPr>
+        <w:t xml:space="preserve">&gt;/", </w:t>
       </w:r>
       <w:proofErr w:type="spellStart"/>
       <w:r>
@@ -8392,112 +9183,6 @@
         <w:t>request_quote</w:t>
       </w:r>
       <w:proofErr w:type="spellEnd"/>
-    </w:p>
-    <w:p>
-      <w:pPr>
-        <w:rPr>
-          <w:lang w:val="en-US"/>
-        </w:rPr>
-      </w:pPr>
-    </w:p>
-    <w:p>
-      <w:pPr>
-        <w:rPr>
-          <w:lang w:val="en-US"/>
-        </w:rPr>
-      </w:pPr>
-      <w:proofErr w:type="spellStart"/>
-      <w:r>
-        <w:rPr>
-          <w:lang w:val="en-US"/>
-        </w:rPr>
-        <w:t>app_name</w:t>
-      </w:r>
-      <w:proofErr w:type="spellEnd"/>
-      <w:r>
-        <w:rPr>
-          <w:lang w:val="en-US"/>
-        </w:rPr>
-        <w:t xml:space="preserve"> = "quotes"</w:t>
-      </w:r>
-    </w:p>
-    <w:p>
-      <w:pPr>
-        <w:rPr>
-          <w:lang w:val="en-US"/>
-        </w:rPr>
-      </w:pPr>
-      <w:proofErr w:type="spellStart"/>
-      <w:r>
-        <w:rPr>
-          <w:lang w:val="en-US"/>
-        </w:rPr>
-        <w:t>urlpatterns</w:t>
-      </w:r>
-      <w:proofErr w:type="spellEnd"/>
-      <w:r>
-        <w:rPr>
-          <w:lang w:val="en-US"/>
-        </w:rPr>
-        <w:t xml:space="preserve"> = [</w:t>
-      </w:r>
-    </w:p>
-    <w:p>
-      <w:pPr>
-        <w:rPr>
-          <w:lang w:val="en-US"/>
-        </w:rPr>
-      </w:pPr>
-      <w:r>
-        <w:rPr>
-          <w:lang w:val="en-US"/>
-        </w:rPr>
-        <w:t xml:space="preserve">    path("</w:t>
-      </w:r>
-      <w:proofErr w:type="spellStart"/>
-      <w:r>
-        <w:rPr>
-          <w:lang w:val="en-US"/>
-        </w:rPr>
-        <w:t>solicitar</w:t>
-      </w:r>
-      <w:proofErr w:type="spellEnd"/>
-      <w:r>
-        <w:rPr>
-          <w:lang w:val="en-US"/>
-        </w:rPr>
-        <w:t>/&lt;</w:t>
-      </w:r>
-      <w:proofErr w:type="spellStart"/>
-      <w:proofErr w:type="gramStart"/>
-      <w:r>
-        <w:rPr>
-          <w:lang w:val="en-US"/>
-        </w:rPr>
-        <w:t>int:product</w:t>
-      </w:r>
-      <w:proofErr w:type="gramEnd"/>
-      <w:r>
-        <w:rPr>
-          <w:lang w:val="en-US"/>
-        </w:rPr>
-        <w:t>_id</w:t>
-      </w:r>
-      <w:proofErr w:type="spellEnd"/>
-      <w:r>
-        <w:rPr>
-          <w:lang w:val="en-US"/>
-        </w:rPr>
-        <w:t xml:space="preserve">&gt;/", </w:t>
-      </w:r>
-      <w:proofErr w:type="spellStart"/>
-      <w:r>
-        <w:rPr>
-          <w:lang w:val="en-US"/>
-        </w:rPr>
-        <w:t>request_quote</w:t>
-      </w:r>
-      <w:proofErr w:type="spellEnd"/>
       <w:r>
         <w:rPr>
           <w:lang w:val="en-US"/>
@@ -8511,12 +9196,26 @@
       </w:r>
     </w:p>
     <w:p>
-      <w:proofErr w:type="spellStart"/>
-      <w:r>
+      <w:pPr>
+        <w:rPr>
+          <w:b/>
+          <w:bCs/>
+        </w:rPr>
+      </w:pPr>
+      <w:proofErr w:type="spellStart"/>
+      <w:r>
+        <w:rPr>
+          <w:b/>
+          <w:bCs/>
+        </w:rPr>
         <w:t>Templates</w:t>
       </w:r>
       <w:proofErr w:type="spellEnd"/>
       <w:r>
+        <w:rPr>
+          <w:b/>
+          <w:bCs/>
+        </w:rPr>
         <w:t>:</w:t>
       </w:r>
     </w:p>
@@ -8527,18 +9226,40 @@
           <w:numId w:val="6"/>
         </w:numPr>
         <w:rPr>
-          <w:lang w:val="en-US"/>
-        </w:rPr>
-      </w:pPr>
-      <w:r>
-        <w:rPr>
-          <w:lang w:val="en-US"/>
-        </w:rPr>
-        <w:t xml:space="preserve">quotes/templates/quotes/request_quote.html — </w:t>
-      </w:r>
-      <w:proofErr w:type="spellStart"/>
-      <w:r>
-        <w:rPr>
+          <w:b/>
+          <w:bCs/>
+          <w:lang w:val="en-US"/>
+        </w:rPr>
+      </w:pPr>
+      <w:r>
+        <w:rPr>
+          <w:b/>
+          <w:bCs/>
+          <w:lang w:val="en-US"/>
+        </w:rPr>
+        <w:t>quotes/template</w:t>
+      </w:r>
+      <w:r>
+        <w:rPr>
+          <w:b/>
+          <w:bCs/>
+          <w:lang w:val="en-US"/>
+        </w:rPr>
+        <w:t>s</w:t>
+      </w:r>
+      <w:r>
+        <w:rPr>
+          <w:b/>
+          <w:bCs/>
+          <w:lang w:val="en-US"/>
+        </w:rPr>
+        <w:t xml:space="preserve">/request_quote.html — </w:t>
+      </w:r>
+      <w:proofErr w:type="spellStart"/>
+      <w:r>
+        <w:rPr>
+          <w:b/>
+          <w:bCs/>
           <w:lang w:val="en-US"/>
         </w:rPr>
         <w:t>formulario</w:t>
@@ -8546,6 +9267,8 @@
       <w:proofErr w:type="spellEnd"/>
       <w:r>
         <w:rPr>
+          <w:b/>
+          <w:bCs/>
           <w:lang w:val="en-US"/>
         </w:rPr>
         <w:t>:</w:t>
@@ -8756,6 +9479,7 @@
         <w:rPr>
           <w:lang w:val="en-US"/>
         </w:rPr>
+        <w:lastRenderedPageBreak/>
         <w:t xml:space="preserve">  &lt;button class="</w:t>
       </w:r>
       <w:proofErr w:type="spellStart"/>
@@ -8816,7 +9540,6 @@
     </w:p>
     <w:p>
       <w:r>
-        <w:lastRenderedPageBreak/>
         <w:t xml:space="preserve">{% </w:t>
       </w:r>
       <w:proofErr w:type="spellStart"/>
@@ -8834,30 +9557,56 @@
           <w:ilvl w:val="0"/>
           <w:numId w:val="7"/>
         </w:numPr>
-      </w:pPr>
-      <w:proofErr w:type="spellStart"/>
-      <w:r>
+        <w:rPr>
+          <w:b/>
+          <w:bCs/>
+        </w:rPr>
+      </w:pPr>
+      <w:proofErr w:type="spellStart"/>
+      <w:r>
+        <w:rPr>
+          <w:b/>
+          <w:bCs/>
+        </w:rPr>
         <w:t>quotes</w:t>
       </w:r>
       <w:proofErr w:type="spellEnd"/>
       <w:r>
+        <w:rPr>
+          <w:b/>
+          <w:bCs/>
+        </w:rPr>
         <w:t>/</w:t>
       </w:r>
       <w:proofErr w:type="spellStart"/>
       <w:r>
+        <w:rPr>
+          <w:b/>
+          <w:bCs/>
+        </w:rPr>
         <w:t>templates</w:t>
       </w:r>
       <w:proofErr w:type="spellEnd"/>
       <w:r>
+        <w:rPr>
+          <w:b/>
+          <w:bCs/>
+        </w:rPr>
         <w:t>/</w:t>
       </w:r>
-      <w:proofErr w:type="spellStart"/>
-      <w:r>
-        <w:t>quotes</w:t>
-      </w:r>
-      <w:proofErr w:type="spellEnd"/>
-      <w:r>
-        <w:t>/quote_pdf.html — plantilla que se convertirá en PDF:</w:t>
+      <w:r>
+        <w:rPr>
+          <w:b/>
+          <w:bCs/>
+        </w:rPr>
+        <w:t xml:space="preserve"> </w:t>
+      </w:r>
+      <w:r>
+        <w:rPr>
+          <w:b/>
+          <w:bCs/>
+        </w:rPr>
+        <w:t>quote_pdf.html — plantilla que se convertirá en PDF:</w:t>
       </w:r>
     </w:p>
     <w:p>
@@ -9481,15 +10230,18 @@
       </w:r>
     </w:p>
     <w:p>
-      <w:r>
-        <w:rPr>
-          <w:b/>
-          <w:bCs/>
-        </w:rPr>
-        <w:t>Configurar email en settings.py</w:t>
-      </w:r>
-      <w:r>
-        <w:t xml:space="preserve"> (ejemplo con Gmail SMTP para pruebas — NO usar credenciales reales en repo):</w:t>
+      <w:pPr>
+        <w:rPr>
+          <w:b/>
+          <w:bCs/>
+        </w:rPr>
+      </w:pPr>
+      <w:r>
+        <w:rPr>
+          <w:b/>
+          <w:bCs/>
+        </w:rPr>
+        <w:t>Configurar email en settings.py (ejemplo con Gmail SMTP para pruebas — NO usar credenciales reales en repo):</w:t>
       </w:r>
     </w:p>
     <w:p>
@@ -9563,17 +10315,20 @@
         <w:rPr>
           <w:lang w:val="en-US"/>
         </w:rPr>
+        <w:lastRenderedPageBreak/>
         <w:t>EMAIL_USE_TLS = True</w:t>
       </w:r>
     </w:p>
     <w:p>
       <w:pPr>
         <w:rPr>
-          <w:lang w:val="en-US"/>
-        </w:rPr>
-      </w:pPr>
-      <w:r>
-        <w:rPr>
+          <w:highlight w:val="yellow"/>
+          <w:lang w:val="en-US"/>
+        </w:rPr>
+      </w:pPr>
+      <w:r>
+        <w:rPr>
+          <w:highlight w:val="yellow"/>
           <w:lang w:val="en-US"/>
         </w:rPr>
         <w:t xml:space="preserve">EMAIL_HOST_USER = </w:t>
@@ -9582,6 +10337,7 @@
       <w:proofErr w:type="gramStart"/>
       <w:r>
         <w:rPr>
+          <w:highlight w:val="yellow"/>
           <w:lang w:val="en-US"/>
         </w:rPr>
         <w:t>os.getenv</w:t>
@@ -9590,6 +10346,7 @@
       <w:proofErr w:type="gramEnd"/>
       <w:r>
         <w:rPr>
+          <w:highlight w:val="yellow"/>
           <w:lang w:val="en-US"/>
         </w:rPr>
         <w:t>("EMAIL_HOST_USER")</w:t>
@@ -9598,20 +10355,22 @@
     <w:p>
       <w:pPr>
         <w:rPr>
-          <w:lang w:val="en-US"/>
-        </w:rPr>
-      </w:pPr>
-      <w:r>
-        <w:rPr>
-          <w:lang w:val="en-US"/>
-        </w:rPr>
-        <w:lastRenderedPageBreak/>
+          <w:highlight w:val="yellow"/>
+          <w:lang w:val="en-US"/>
+        </w:rPr>
+      </w:pPr>
+      <w:r>
+        <w:rPr>
+          <w:highlight w:val="yellow"/>
+          <w:lang w:val="en-US"/>
+        </w:rPr>
         <w:t xml:space="preserve">EMAIL_HOST_PASSWORD = </w:t>
       </w:r>
       <w:proofErr w:type="spellStart"/>
       <w:proofErr w:type="gramStart"/>
       <w:r>
         <w:rPr>
+          <w:highlight w:val="yellow"/>
           <w:lang w:val="en-US"/>
         </w:rPr>
         <w:t>os.getenv</w:t>
@@ -9620,6 +10379,7 @@
       <w:proofErr w:type="gramEnd"/>
       <w:r>
         <w:rPr>
+          <w:highlight w:val="yellow"/>
           <w:lang w:val="en-US"/>
         </w:rPr>
         <w:t>("EMAIL_HOST_PASSWORD")</w:t>
@@ -9633,6 +10393,7 @@
       </w:pPr>
       <w:r>
         <w:rPr>
+          <w:highlight w:val="yellow"/>
           <w:lang w:val="en-US"/>
         </w:rPr>
         <w:t xml:space="preserve">DEFAULT_FROM_EMAIL = </w:t>
@@ -9641,6 +10402,7 @@
       <w:proofErr w:type="gramStart"/>
       <w:r>
         <w:rPr>
+          <w:highlight w:val="yellow"/>
           <w:lang w:val="en-US"/>
         </w:rPr>
         <w:t>os.getenv</w:t>
@@ -9649,6 +10411,7 @@
       <w:proofErr w:type="gramEnd"/>
       <w:r>
         <w:rPr>
+          <w:highlight w:val="yellow"/>
           <w:lang w:val="en-US"/>
         </w:rPr>
         <w:t>("DEFAULT_FROM_EMAIL", EMAIL_HOST_USER)</w:t>
@@ -10233,6 +10996,7 @@
     </w:p>
     <w:p>
       <w:r>
+        <w:lastRenderedPageBreak/>
         <w:t># instalar dependencias</w:t>
       </w:r>
     </w:p>
@@ -10495,11 +11259,19 @@
     <w:p>
       <w:pPr>
         <w:rPr>
-          <w:lang w:val="en-US"/>
-        </w:rPr>
-      </w:pPr>
-      <w:r>
-        <w:rPr>
+          <w:b/>
+          <w:bCs/>
+          <w:sz w:val="24"/>
+          <w:szCs w:val="24"/>
+          <w:lang w:val="en-US"/>
+        </w:rPr>
+      </w:pPr>
+      <w:r>
+        <w:rPr>
+          <w:b/>
+          <w:bCs/>
+          <w:sz w:val="24"/>
+          <w:szCs w:val="24"/>
           <w:lang w:val="en-US"/>
         </w:rPr>
         <w:t>=======================================================================</w:t>
@@ -10510,13 +11282,17 @@
         <w:rPr>
           <w:b/>
           <w:bCs/>
-          <w:lang w:val="en-US"/>
-        </w:rPr>
-      </w:pPr>
-      <w:r>
-        <w:rPr>
-          <w:b/>
-          <w:bCs/>
+          <w:sz w:val="24"/>
+          <w:szCs w:val="24"/>
+          <w:lang w:val="en-US"/>
+        </w:rPr>
+      </w:pPr>
+      <w:r>
+        <w:rPr>
+          <w:b/>
+          <w:bCs/>
+          <w:sz w:val="24"/>
+          <w:szCs w:val="24"/>
           <w:lang w:val="en-US"/>
         </w:rPr>
         <w:t>1</w:t>
@@ -10525,6 +11301,8 @@
         <w:rPr>
           <w:b/>
           <w:bCs/>
+          <w:sz w:val="24"/>
+          <w:szCs w:val="24"/>
         </w:rPr>
         <w:t>️</w:t>
       </w:r>
@@ -10533,6 +11311,8 @@
           <w:rFonts w:ascii="Segoe UI Symbol" w:hAnsi="Segoe UI Symbol" w:cs="Segoe UI Symbol"/>
           <w:b/>
           <w:bCs/>
+          <w:sz w:val="24"/>
+          <w:szCs w:val="24"/>
           <w:lang w:val="en-US"/>
         </w:rPr>
         <w:t>⃣</w:t>
@@ -10541,6 +11321,8 @@
         <w:rPr>
           <w:b/>
           <w:bCs/>
+          <w:sz w:val="24"/>
+          <w:szCs w:val="24"/>
           <w:lang w:val="en-US"/>
         </w:rPr>
         <w:t xml:space="preserve"> Swagger </w:t>
@@ -10550,6 +11332,8 @@
         <w:rPr>
           <w:b/>
           <w:bCs/>
+          <w:sz w:val="24"/>
+          <w:szCs w:val="24"/>
           <w:lang w:val="en-US"/>
         </w:rPr>
         <w:t>listo</w:t>
@@ -10559,6 +11343,8 @@
         <w:rPr>
           <w:b/>
           <w:bCs/>
+          <w:sz w:val="24"/>
+          <w:szCs w:val="24"/>
           <w:lang w:val="en-US"/>
         </w:rPr>
         <w:t xml:space="preserve"> </w:t>
@@ -10568,6 +11354,8 @@
         <w:rPr>
           <w:b/>
           <w:bCs/>
+          <w:sz w:val="24"/>
+          <w:szCs w:val="24"/>
           <w:lang w:val="en-US"/>
         </w:rPr>
         <w:t>por</w:t>
@@ -10577,6 +11365,8 @@
         <w:rPr>
           <w:b/>
           <w:bCs/>
+          <w:sz w:val="24"/>
+          <w:szCs w:val="24"/>
           <w:lang w:val="en-US"/>
         </w:rPr>
         <w:t xml:space="preserve"> app</w:t>
@@ -10587,12 +11377,16 @@
         <w:rPr>
           <w:b/>
           <w:bCs/>
-        </w:rPr>
-      </w:pPr>
-      <w:r>
-        <w:rPr>
-          <w:b/>
-          <w:bCs/>
+          <w:sz w:val="24"/>
+          <w:szCs w:val="24"/>
+        </w:rPr>
+      </w:pPr>
+      <w:r>
+        <w:rPr>
+          <w:b/>
+          <w:bCs/>
+          <w:sz w:val="24"/>
+          <w:szCs w:val="24"/>
         </w:rPr>
         <w:t>settings.py</w:t>
       </w:r>
@@ -10783,6 +11577,7 @@
         <w:rPr>
           <w:lang w:val="en-US"/>
         </w:rPr>
+        <w:lastRenderedPageBreak/>
         <w:t xml:space="preserve">from </w:t>
       </w:r>
       <w:proofErr w:type="spellStart"/>
@@ -10841,7 +11636,6 @@
         <w:rPr>
           <w:lang w:val="en-US"/>
         </w:rPr>
-        <w:lastRenderedPageBreak/>
         <w:t xml:space="preserve">from </w:t>
       </w:r>
       <w:proofErr w:type="spellStart"/>
@@ -11545,6 +12339,7 @@
     </w:p>
     <w:p>
       <w:r>
+        <w:lastRenderedPageBreak/>
         <w:t>SESSION_SAVE_EVERY_REQUEST = False     # la sesión se renueva solo si hay actividad</w:t>
       </w:r>
     </w:p>
@@ -11561,7 +12356,6 @@
         </w:numPr>
       </w:pPr>
       <w:r>
-        <w:lastRenderedPageBreak/>
         <w:t xml:space="preserve">Si un usuario pasa </w:t>
       </w:r>
       <w:r>
@@ -13505,6 +14299,14 @@
     <w:abstractNumId w:val="5"/>
   </w:num>
 </w:numbering>
+</file>
+
+<file path=word/people.xml><?xml version="1.0" encoding="utf-8"?>
+<w15:people xmlns:wpc="http://schemas.microsoft.com/office/word/2010/wordprocessingCanvas" xmlns:cx="http://schemas.microsoft.com/office/drawing/2014/chartex" xmlns:cx1="http://schemas.microsoft.com/office/drawing/2015/9/8/chartex" xmlns:cx2="http://schemas.microsoft.com/office/drawing/2015/10/21/chartex" xmlns:cx3="http://schemas.microsoft.com/office/drawing/2016/5/9/chartex" xmlns:cx4="http://schemas.microsoft.com/office/drawing/2016/5/10/chartex" xmlns:cx5="http://schemas.microsoft.com/office/drawing/2016/5/11/chartex" xmlns:cx6="http://schemas.microsoft.com/office/drawing/2016/5/12/chartex" xmlns:cx7="http://schemas.microsoft.com/office/drawing/2016/5/13/chartex" xmlns:cx8="http://schemas.microsoft.com/office/drawing/2016/5/14/chartex" xmlns:mc="http://schemas.openxmlformats.org/markup-compatibility/2006" xmlns:aink="http://schemas.microsoft.com/office/drawing/2016/ink" xmlns:am3d="http://schemas.microsoft.com/office/drawing/2017/model3d" xmlns:o="urn:schemas-microsoft-com:office:office" xmlns:oel="http://schemas.microsoft.com/office/2019/extlst" xmlns:r="http://schemas.openxmlformats.org/officeDocument/2006/relationships" xmlns:m="http://schemas.openxmlformats.org/officeDocument/2006/math" xmlns:v="urn:schemas-microsoft-com:vml" xmlns:wp14="http://schemas.microsoft.com/office/word/2010/wordprocessingDrawing" xmlns:wp="http://schemas.openxmlformats.org/drawingml/2006/wordprocessingDrawing" xmlns:w10="urn:schemas-microsoft-com:office:word" xmlns:w="http://schemas.openxmlformats.org/wordprocessingml/2006/main" xmlns:w14="http://schemas.microsoft.com/office/word/2010/wordml" xmlns:w15="http://schemas.microsoft.com/office/word/2012/wordml" xmlns:w16cex="http://schemas.microsoft.com/office/word/2018/wordml/cex" xmlns:w16cid="http://schemas.microsoft.com/office/word/2016/wordml/cid" xmlns:w16="http://schemas.microsoft.com/office/word/2018/wordml" xmlns:w16du="http://schemas.microsoft.com/office/word/2023/wordml/word16du" xmlns:w16sdtdh="http://schemas.microsoft.com/office/word/2020/wordml/sdtdatahash" xmlns:w16sdtfl="http://schemas.microsoft.com/office/word/2024/wordml/sdtformatlock" xmlns:w16se="http://schemas.microsoft.com/office/word/2015/wordml/symex" xmlns:wpg="http://schemas.microsoft.com/office/word/2010/wordprocessingGroup" xmlns:wpi="http://schemas.microsoft.com/office/word/2010/wordprocessingInk" xmlns:wne="http://schemas.microsoft.com/office/word/2006/wordml" xmlns:wps="http://schemas.microsoft.com/office/word/2010/wordprocessingShape" mc:Ignorable="w14 w15 w16se w16cid w16 w16cex w16sdtdh w16sdtfl w16du wp14">
+  <w15:person w15:author="Emanuel Tevez">
+    <w15:presenceInfo w15:providerId="Windows Live" w15:userId="b746d37f2a7a95f3"/>
+  </w15:person>
+</w15:people>
 </file>
 
 <file path=word/styles.xml><?xml version="1.0" encoding="utf-8"?>
@@ -14109,7 +14911,6 @@
   <w:style w:type="character" w:default="1" w:styleId="Fuentedeprrafopredeter">
     <w:name w:val="Default Paragraph Font"/>
     <w:uiPriority w:val="1"/>
-    <w:semiHidden/>
     <w:unhideWhenUsed/>
   </w:style>
   <w:style w:type="table" w:default="1" w:styleId="Tablanormal">
